--- a/code-redesign/activity-redesign-uzochi-dimkpa.docx
+++ b/code-redesign/activity-redesign-uzochi-dimkpa.docx
@@ -35,6 +35,401 @@
     </w:p>
     <w:p>
       <w:pPr>
+        <w:rPr>
+          <w:rFonts w:ascii="Times New Roman" w:hAnsi="Times New Roman" w:cs="Times New Roman"/>
+          <w:sz w:val="24"/>
+          <w:szCs w:val="24"/>
+        </w:rPr>
+      </w:pPr>
+      <w:r>
+        <w:rPr>
+          <w:rFonts w:ascii="Times New Roman" w:hAnsi="Times New Roman" w:cs="Times New Roman"/>
+          <w:sz w:val="24"/>
+          <w:szCs w:val="24"/>
+        </w:rPr>
+        <w:tab/>
+        <w:t xml:space="preserve">int reduce (int* array, size_t n, size_t </w:t>
+      </w:r>
+      <w:r>
+        <w:rPr>
+          <w:rFonts w:ascii="Times New Roman" w:hAnsi="Times New Roman" w:cs="Times New Roman"/>
+          <w:sz w:val="24"/>
+          <w:szCs w:val="24"/>
+        </w:rPr>
+        <w:t>p</w:t>
+      </w:r>
+      <w:r>
+        <w:rPr>
+          <w:rFonts w:ascii="Times New Roman" w:hAnsi="Times New Roman" w:cs="Times New Roman"/>
+          <w:sz w:val="24"/>
+          <w:szCs w:val="24"/>
+        </w:rPr>
+        <w:t>) {</w:t>
+      </w:r>
+    </w:p>
+    <w:p>
+      <w:pPr>
+        <w:rPr>
+          <w:rFonts w:ascii="Times New Roman" w:hAnsi="Times New Roman" w:cs="Times New Roman"/>
+          <w:sz w:val="24"/>
+          <w:szCs w:val="24"/>
+        </w:rPr>
+      </w:pPr>
+      <w:r>
+        <w:rPr>
+          <w:rFonts w:ascii="Times New Roman" w:hAnsi="Times New Roman" w:cs="Times New Roman"/>
+          <w:sz w:val="24"/>
+          <w:szCs w:val="24"/>
+        </w:rPr>
+        <w:tab/>
+      </w:r>
+      <w:r>
+        <w:rPr>
+          <w:rFonts w:ascii="Times New Roman" w:hAnsi="Times New Roman" w:cs="Times New Roman"/>
+          <w:sz w:val="24"/>
+          <w:szCs w:val="24"/>
+        </w:rPr>
+        <w:tab/>
+      </w:r>
+      <w:r>
+        <w:rPr>
+          <w:rFonts w:ascii="Times New Roman" w:hAnsi="Times New Roman" w:cs="Times New Roman"/>
+          <w:sz w:val="24"/>
+          <w:szCs w:val="24"/>
+        </w:rPr>
+        <w:t>int temp_arr [</w:t>
+      </w:r>
+      <w:r>
+        <w:rPr>
+          <w:rFonts w:ascii="Times New Roman" w:hAnsi="Times New Roman" w:cs="Times New Roman"/>
+          <w:sz w:val="24"/>
+          <w:szCs w:val="24"/>
+        </w:rPr>
+        <w:t>p</w:t>
+      </w:r>
+      <w:r>
+        <w:rPr>
+          <w:rFonts w:ascii="Times New Roman" w:hAnsi="Times New Roman" w:cs="Times New Roman"/>
+          <w:sz w:val="24"/>
+          <w:szCs w:val="24"/>
+        </w:rPr>
+        <w:t>];</w:t>
+      </w:r>
+      <w:r>
+        <w:rPr>
+          <w:rFonts w:ascii="Times New Roman" w:hAnsi="Times New Roman" w:cs="Times New Roman"/>
+          <w:sz w:val="24"/>
+          <w:szCs w:val="24"/>
+        </w:rPr>
+        <w:t xml:space="preserve"> </w:t>
+      </w:r>
+      <w:r>
+        <w:rPr>
+          <w:rFonts w:ascii="Times New Roman" w:hAnsi="Times New Roman" w:cs="Times New Roman"/>
+          <w:sz w:val="24"/>
+          <w:szCs w:val="24"/>
+        </w:rPr>
+        <w:t xml:space="preserve">int sum = </w:t>
+      </w:r>
+      <w:proofErr w:type="gramStart"/>
+      <w:r>
+        <w:rPr>
+          <w:rFonts w:ascii="Times New Roman" w:hAnsi="Times New Roman" w:cs="Times New Roman"/>
+          <w:sz w:val="24"/>
+          <w:szCs w:val="24"/>
+        </w:rPr>
+        <w:t>0</w:t>
+      </w:r>
+      <w:r>
+        <w:rPr>
+          <w:rFonts w:ascii="Times New Roman" w:hAnsi="Times New Roman" w:cs="Times New Roman"/>
+          <w:sz w:val="24"/>
+          <w:szCs w:val="24"/>
+        </w:rPr>
+        <w:t>;</w:t>
+      </w:r>
+      <w:proofErr w:type="gramEnd"/>
+    </w:p>
+    <w:p>
+      <w:pPr>
+        <w:rPr>
+          <w:rFonts w:ascii="Times New Roman" w:hAnsi="Times New Roman" w:cs="Times New Roman"/>
+          <w:sz w:val="24"/>
+          <w:szCs w:val="24"/>
+        </w:rPr>
+      </w:pPr>
+      <w:r>
+        <w:rPr>
+          <w:rFonts w:ascii="Times New Roman" w:hAnsi="Times New Roman" w:cs="Times New Roman"/>
+          <w:sz w:val="24"/>
+          <w:szCs w:val="24"/>
+        </w:rPr>
+        <w:tab/>
+      </w:r>
+      <w:r>
+        <w:rPr>
+          <w:rFonts w:ascii="Times New Roman" w:hAnsi="Times New Roman" w:cs="Times New Roman"/>
+          <w:sz w:val="24"/>
+          <w:szCs w:val="24"/>
+        </w:rPr>
+        <w:tab/>
+        <w:t xml:space="preserve">for (int i = 0; i &lt; </w:t>
+      </w:r>
+      <w:r>
+        <w:rPr>
+          <w:rFonts w:ascii="Times New Roman" w:hAnsi="Times New Roman" w:cs="Times New Roman"/>
+          <w:sz w:val="24"/>
+          <w:szCs w:val="24"/>
+        </w:rPr>
+        <w:t>n</w:t>
+      </w:r>
+      <w:r>
+        <w:rPr>
+          <w:rFonts w:ascii="Times New Roman" w:hAnsi="Times New Roman" w:cs="Times New Roman"/>
+          <w:sz w:val="24"/>
+          <w:szCs w:val="24"/>
+        </w:rPr>
+        <w:t>; i++) {</w:t>
+      </w:r>
+    </w:p>
+    <w:p>
+      <w:pPr>
+        <w:rPr>
+          <w:rFonts w:ascii="Times New Roman" w:hAnsi="Times New Roman" w:cs="Times New Roman"/>
+          <w:sz w:val="24"/>
+          <w:szCs w:val="24"/>
+        </w:rPr>
+      </w:pPr>
+      <w:r>
+        <w:rPr>
+          <w:rFonts w:ascii="Times New Roman" w:hAnsi="Times New Roman" w:cs="Times New Roman"/>
+          <w:sz w:val="24"/>
+          <w:szCs w:val="24"/>
+        </w:rPr>
+        <w:tab/>
+      </w:r>
+      <w:r>
+        <w:rPr>
+          <w:rFonts w:ascii="Times New Roman" w:hAnsi="Times New Roman" w:cs="Times New Roman"/>
+          <w:sz w:val="24"/>
+          <w:szCs w:val="24"/>
+        </w:rPr>
+        <w:tab/>
+      </w:r>
+      <w:r>
+        <w:rPr>
+          <w:rFonts w:ascii="Times New Roman" w:hAnsi="Times New Roman" w:cs="Times New Roman"/>
+          <w:sz w:val="24"/>
+          <w:szCs w:val="24"/>
+        </w:rPr>
+        <w:tab/>
+        <w:t>temp_arr[i % p]</w:t>
+      </w:r>
+      <w:r>
+        <w:rPr>
+          <w:rFonts w:ascii="Times New Roman" w:hAnsi="Times New Roman" w:cs="Times New Roman"/>
+          <w:sz w:val="24"/>
+          <w:szCs w:val="24"/>
+        </w:rPr>
+        <w:t xml:space="preserve"> = array[i</w:t>
+      </w:r>
+      <w:proofErr w:type="gramStart"/>
+      <w:r>
+        <w:rPr>
+          <w:rFonts w:ascii="Times New Roman" w:hAnsi="Times New Roman" w:cs="Times New Roman"/>
+          <w:sz w:val="24"/>
+          <w:szCs w:val="24"/>
+        </w:rPr>
+        <w:t>]</w:t>
+      </w:r>
+      <w:r>
+        <w:rPr>
+          <w:rFonts w:ascii="Times New Roman" w:hAnsi="Times New Roman" w:cs="Times New Roman"/>
+          <w:sz w:val="24"/>
+          <w:szCs w:val="24"/>
+        </w:rPr>
+        <w:t>;</w:t>
+      </w:r>
+      <w:proofErr w:type="gramEnd"/>
+    </w:p>
+    <w:p>
+      <w:pPr>
+        <w:rPr>
+          <w:rFonts w:ascii="Times New Roman" w:hAnsi="Times New Roman" w:cs="Times New Roman"/>
+          <w:sz w:val="24"/>
+          <w:szCs w:val="24"/>
+        </w:rPr>
+      </w:pPr>
+      <w:r>
+        <w:rPr>
+          <w:rFonts w:ascii="Times New Roman" w:hAnsi="Times New Roman" w:cs="Times New Roman"/>
+          <w:sz w:val="24"/>
+          <w:szCs w:val="24"/>
+        </w:rPr>
+        <w:tab/>
+      </w:r>
+      <w:r>
+        <w:rPr>
+          <w:rFonts w:ascii="Times New Roman" w:hAnsi="Times New Roman" w:cs="Times New Roman"/>
+          <w:sz w:val="24"/>
+          <w:szCs w:val="24"/>
+        </w:rPr>
+        <w:tab/>
+        <w:t>}</w:t>
+      </w:r>
+    </w:p>
+    <w:p>
+      <w:pPr>
+        <w:rPr>
+          <w:rFonts w:ascii="Times New Roman" w:hAnsi="Times New Roman" w:cs="Times New Roman"/>
+          <w:sz w:val="24"/>
+          <w:szCs w:val="24"/>
+        </w:rPr>
+      </w:pPr>
+      <w:r>
+        <w:rPr>
+          <w:rFonts w:ascii="Times New Roman" w:hAnsi="Times New Roman" w:cs="Times New Roman"/>
+          <w:sz w:val="24"/>
+          <w:szCs w:val="24"/>
+        </w:rPr>
+        <w:tab/>
+      </w:r>
+      <w:r>
+        <w:rPr>
+          <w:rFonts w:ascii="Times New Roman" w:hAnsi="Times New Roman" w:cs="Times New Roman"/>
+          <w:sz w:val="24"/>
+          <w:szCs w:val="24"/>
+        </w:rPr>
+        <w:tab/>
+        <w:t>for (int i = 0; i &lt; p; i++) {</w:t>
+      </w:r>
+    </w:p>
+    <w:p>
+      <w:pPr>
+        <w:rPr>
+          <w:rFonts w:ascii="Times New Roman" w:hAnsi="Times New Roman" w:cs="Times New Roman"/>
+          <w:sz w:val="24"/>
+          <w:szCs w:val="24"/>
+        </w:rPr>
+      </w:pPr>
+      <w:r>
+        <w:rPr>
+          <w:rFonts w:ascii="Times New Roman" w:hAnsi="Times New Roman" w:cs="Times New Roman"/>
+          <w:sz w:val="24"/>
+          <w:szCs w:val="24"/>
+        </w:rPr>
+        <w:tab/>
+      </w:r>
+      <w:r>
+        <w:rPr>
+          <w:rFonts w:ascii="Times New Roman" w:hAnsi="Times New Roman" w:cs="Times New Roman"/>
+          <w:sz w:val="24"/>
+          <w:szCs w:val="24"/>
+        </w:rPr>
+        <w:tab/>
+      </w:r>
+      <w:r>
+        <w:rPr>
+          <w:rFonts w:ascii="Times New Roman" w:hAnsi="Times New Roman" w:cs="Times New Roman"/>
+          <w:sz w:val="24"/>
+          <w:szCs w:val="24"/>
+        </w:rPr>
+        <w:tab/>
+        <w:t>sum += temp_arr[i</w:t>
+      </w:r>
+      <w:proofErr w:type="gramStart"/>
+      <w:r>
+        <w:rPr>
+          <w:rFonts w:ascii="Times New Roman" w:hAnsi="Times New Roman" w:cs="Times New Roman"/>
+          <w:sz w:val="24"/>
+          <w:szCs w:val="24"/>
+        </w:rPr>
+        <w:t>];</w:t>
+      </w:r>
+      <w:proofErr w:type="gramEnd"/>
+    </w:p>
+    <w:p>
+      <w:pPr>
+        <w:rPr>
+          <w:rFonts w:ascii="Times New Roman" w:hAnsi="Times New Roman" w:cs="Times New Roman"/>
+          <w:sz w:val="24"/>
+          <w:szCs w:val="24"/>
+        </w:rPr>
+      </w:pPr>
+      <w:r>
+        <w:rPr>
+          <w:rFonts w:ascii="Times New Roman" w:hAnsi="Times New Roman" w:cs="Times New Roman"/>
+          <w:sz w:val="24"/>
+          <w:szCs w:val="24"/>
+        </w:rPr>
+        <w:tab/>
+      </w:r>
+      <w:r>
+        <w:rPr>
+          <w:rFonts w:ascii="Times New Roman" w:hAnsi="Times New Roman" w:cs="Times New Roman"/>
+          <w:sz w:val="24"/>
+          <w:szCs w:val="24"/>
+        </w:rPr>
+        <w:tab/>
+        <w:t>}</w:t>
+      </w:r>
+    </w:p>
+    <w:p>
+      <w:pPr>
+        <w:rPr>
+          <w:rFonts w:ascii="Times New Roman" w:hAnsi="Times New Roman" w:cs="Times New Roman"/>
+          <w:sz w:val="24"/>
+          <w:szCs w:val="24"/>
+        </w:rPr>
+      </w:pPr>
+      <w:r>
+        <w:rPr>
+          <w:rFonts w:ascii="Times New Roman" w:hAnsi="Times New Roman" w:cs="Times New Roman"/>
+          <w:sz w:val="24"/>
+          <w:szCs w:val="24"/>
+        </w:rPr>
+        <w:tab/>
+      </w:r>
+      <w:r>
+        <w:rPr>
+          <w:rFonts w:ascii="Times New Roman" w:hAnsi="Times New Roman" w:cs="Times New Roman"/>
+          <w:sz w:val="24"/>
+          <w:szCs w:val="24"/>
+        </w:rPr>
+        <w:tab/>
+        <w:t xml:space="preserve">return </w:t>
+      </w:r>
+      <w:proofErr w:type="gramStart"/>
+      <w:r>
+        <w:rPr>
+          <w:rFonts w:ascii="Times New Roman" w:hAnsi="Times New Roman" w:cs="Times New Roman"/>
+          <w:sz w:val="24"/>
+          <w:szCs w:val="24"/>
+        </w:rPr>
+        <w:t>sum</w:t>
+      </w:r>
+      <w:proofErr w:type="gramEnd"/>
+    </w:p>
+    <w:p>
+      <w:pPr>
+        <w:rPr>
+          <w:rFonts w:ascii="Times New Roman" w:hAnsi="Times New Roman" w:cs="Times New Roman"/>
+          <w:sz w:val="24"/>
+          <w:szCs w:val="24"/>
+        </w:rPr>
+      </w:pPr>
+      <w:r>
+        <w:rPr>
+          <w:rFonts w:ascii="Times New Roman" w:hAnsi="Times New Roman" w:cs="Times New Roman"/>
+          <w:sz w:val="24"/>
+          <w:szCs w:val="24"/>
+        </w:rPr>
+        <w:tab/>
+        <w:t>}</w:t>
+      </w:r>
+    </w:p>
+    <w:p>
+      <w:pPr>
         <w:pStyle w:val="ListParagraph"/>
         <w:numPr>
           <w:ilvl w:val="0"/>
@@ -46,14 +441,487 @@
           <w:szCs w:val="24"/>
         </w:rPr>
       </w:pPr>
-      <w:r>
-        <w:rPr>
-          <w:rFonts w:ascii="Times New Roman" w:hAnsi="Times New Roman" w:cs="Times New Roman"/>
-          <w:sz w:val="24"/>
-          <w:szCs w:val="24"/>
-        </w:rPr>
-        <w:t>…</w:t>
-      </w:r>
+      <m:oMath>
+        <m:r>
+          <m:rPr>
+            <m:sty m:val="bi"/>
+          </m:rPr>
+          <w:rPr>
+            <w:rFonts w:ascii="Cambria Math" w:eastAsiaTheme="minorEastAsia" w:hAnsi="Cambria Math" w:cs="Times New Roman"/>
+            <w:color w:val="4472C4" w:themeColor="accent1"/>
+            <w:sz w:val="24"/>
+            <w:szCs w:val="24"/>
+          </w:rPr>
+          <m:t>width</m:t>
+        </m:r>
+        <m:r>
+          <w:rPr>
+            <w:rFonts w:ascii="Cambria Math" w:hAnsi="Cambria Math" w:cs="Times New Roman"/>
+            <w:sz w:val="24"/>
+            <w:szCs w:val="24"/>
+          </w:rPr>
+          <m:t>=</m:t>
+        </m:r>
+        <m:borderBox>
+          <m:borderBoxPr>
+            <m:ctrlPr>
+              <w:rPr>
+                <w:rFonts w:ascii="Cambria Math" w:hAnsi="Cambria Math" w:cs="Times New Roman"/>
+                <w:i/>
+                <w:sz w:val="24"/>
+                <w:szCs w:val="24"/>
+              </w:rPr>
+            </m:ctrlPr>
+          </m:borderBoxPr>
+          <m:e>
+            <m:r>
+              <m:rPr>
+                <m:sty m:val="bi"/>
+              </m:rPr>
+              <w:rPr>
+                <w:rFonts w:ascii="Cambria Math" w:hAnsi="Cambria Math" w:cs="Times New Roman"/>
+                <w:color w:val="4472C4" w:themeColor="accent1"/>
+                <w:sz w:val="24"/>
+                <w:szCs w:val="24"/>
+              </w:rPr>
+              <m:t>p</m:t>
+            </m:r>
+          </m:e>
+        </m:borderBox>
+        <m:r>
+          <w:rPr>
+            <w:rFonts w:ascii="Cambria Math" w:hAnsi="Cambria Math" w:cs="Times New Roman"/>
+            <w:sz w:val="24"/>
+            <w:szCs w:val="24"/>
+          </w:rPr>
+          <m:t>,</m:t>
+        </m:r>
+        <m:nary>
+          <m:naryPr>
+            <m:chr m:val="∑"/>
+            <m:limLoc m:val="undOvr"/>
+            <m:subHide m:val="1"/>
+            <m:supHide m:val="1"/>
+            <m:ctrlPr>
+              <w:rPr>
+                <w:rFonts w:ascii="Cambria Math" w:hAnsi="Cambria Math" w:cs="Times New Roman"/>
+                <w:b/>
+                <w:bCs/>
+                <w:i/>
+                <w:color w:val="4472C4" w:themeColor="accent1"/>
+                <w:sz w:val="24"/>
+                <w:szCs w:val="24"/>
+              </w:rPr>
+            </m:ctrlPr>
+          </m:naryPr>
+          <m:sub/>
+          <m:sup/>
+          <m:e>
+            <m:sSub>
+              <m:sSubPr>
+                <m:ctrlPr>
+                  <w:rPr>
+                    <w:rFonts w:ascii="Cambria Math" w:hAnsi="Cambria Math" w:cs="Times New Roman"/>
+                    <w:b/>
+                    <w:bCs/>
+                    <w:i/>
+                    <w:color w:val="4472C4" w:themeColor="accent1"/>
+                    <w:sz w:val="24"/>
+                    <w:szCs w:val="24"/>
+                  </w:rPr>
+                </m:ctrlPr>
+              </m:sSubPr>
+              <m:e>
+                <m:r>
+                  <m:rPr>
+                    <m:sty m:val="bi"/>
+                  </m:rPr>
+                  <w:rPr>
+                    <w:rFonts w:ascii="Cambria Math" w:hAnsi="Cambria Math" w:cs="Times New Roman"/>
+                    <w:color w:val="4472C4" w:themeColor="accent1"/>
+                    <w:sz w:val="24"/>
+                    <w:szCs w:val="24"/>
+                  </w:rPr>
+                  <m:t>p</m:t>
+                </m:r>
+              </m:e>
+              <m:sub>
+                <m:r>
+                  <m:rPr>
+                    <m:sty m:val="bi"/>
+                  </m:rPr>
+                  <w:rPr>
+                    <w:rFonts w:ascii="Cambria Math" w:hAnsi="Cambria Math" w:cs="Times New Roman"/>
+                    <w:color w:val="4472C4" w:themeColor="accent1"/>
+                    <w:sz w:val="24"/>
+                    <w:szCs w:val="24"/>
+                  </w:rPr>
+                  <m:t>i</m:t>
+                </m:r>
+              </m:sub>
+            </m:sSub>
+          </m:e>
+        </m:nary>
+        <m:r>
+          <w:rPr>
+            <w:rFonts w:ascii="Cambria Math" w:hAnsi="Cambria Math" w:cs="Times New Roman"/>
+            <w:sz w:val="24"/>
+            <w:szCs w:val="24"/>
+          </w:rPr>
+          <m:t>=</m:t>
+        </m:r>
+        <m:borderBox>
+          <m:borderBoxPr>
+            <m:ctrlPr>
+              <w:rPr>
+                <w:rFonts w:ascii="Cambria Math" w:hAnsi="Cambria Math" w:cs="Times New Roman"/>
+                <w:i/>
+                <w:sz w:val="24"/>
+                <w:szCs w:val="24"/>
+              </w:rPr>
+            </m:ctrlPr>
+          </m:borderBoxPr>
+          <m:e>
+            <m:r>
+              <m:rPr>
+                <m:sty m:val="bi"/>
+              </m:rPr>
+              <w:rPr>
+                <w:rFonts w:ascii="Cambria Math" w:hAnsi="Cambria Math" w:cs="Times New Roman"/>
+                <w:color w:val="4472C4" w:themeColor="accent1"/>
+                <w:sz w:val="24"/>
+                <w:szCs w:val="24"/>
+              </w:rPr>
+              <m:t>n+</m:t>
+            </m:r>
+            <m:r>
+              <m:rPr>
+                <m:sty m:val="bi"/>
+              </m:rPr>
+              <w:rPr>
+                <w:rFonts w:ascii="Cambria Math" w:hAnsi="Cambria Math" w:cs="Times New Roman"/>
+                <w:color w:val="4472C4" w:themeColor="accent1"/>
+                <w:sz w:val="24"/>
+                <w:szCs w:val="24"/>
+              </w:rPr>
+              <m:t>p</m:t>
+            </m:r>
+          </m:e>
+        </m:borderBox>
+        <m:r>
+          <w:rPr>
+            <w:rFonts w:ascii="Cambria Math" w:hAnsi="Cambria Math" w:cs="Times New Roman"/>
+            <w:sz w:val="24"/>
+            <w:szCs w:val="24"/>
+          </w:rPr>
+          <m:t>,</m:t>
+        </m:r>
+        <m:sSub>
+          <m:sSubPr>
+            <m:ctrlPr>
+              <w:rPr>
+                <w:rFonts w:ascii="Cambria Math" w:hAnsi="Cambria Math" w:cs="Times New Roman"/>
+                <w:b/>
+                <w:bCs/>
+                <w:i/>
+                <w:color w:val="4472C4" w:themeColor="accent1"/>
+                <w:sz w:val="24"/>
+                <w:szCs w:val="24"/>
+              </w:rPr>
+            </m:ctrlPr>
+          </m:sSubPr>
+          <m:e>
+            <m:r>
+              <m:rPr>
+                <m:sty m:val="bi"/>
+              </m:rPr>
+              <w:rPr>
+                <w:rFonts w:ascii="Cambria Math" w:hAnsi="Cambria Math" w:cs="Times New Roman"/>
+                <w:color w:val="4472C4" w:themeColor="accent1"/>
+                <w:sz w:val="24"/>
+                <w:szCs w:val="24"/>
+              </w:rPr>
+              <m:t>T</m:t>
+            </m:r>
+          </m:e>
+          <m:sub>
+            <m:r>
+              <m:rPr>
+                <m:sty m:val="bi"/>
+              </m:rPr>
+              <w:rPr>
+                <w:rFonts w:ascii="Cambria Math" w:hAnsi="Cambria Math" w:cs="Times New Roman"/>
+                <w:color w:val="4472C4" w:themeColor="accent1"/>
+                <w:sz w:val="24"/>
+                <w:szCs w:val="24"/>
+              </w:rPr>
+              <m:t>∞</m:t>
+            </m:r>
+          </m:sub>
+        </m:sSub>
+        <m:r>
+          <w:rPr>
+            <w:rFonts w:ascii="Cambria Math" w:hAnsi="Cambria Math" w:cs="Times New Roman"/>
+            <w:sz w:val="24"/>
+            <w:szCs w:val="24"/>
+          </w:rPr>
+          <m:t>=</m:t>
+        </m:r>
+        <m:borderBox>
+          <m:borderBoxPr>
+            <m:ctrlPr>
+              <w:rPr>
+                <w:rFonts w:ascii="Cambria Math" w:hAnsi="Cambria Math" w:cs="Times New Roman"/>
+                <w:i/>
+                <w:sz w:val="24"/>
+                <w:szCs w:val="24"/>
+              </w:rPr>
+            </m:ctrlPr>
+          </m:borderBoxPr>
+          <m:e>
+            <m:r>
+              <m:rPr>
+                <m:sty m:val="bi"/>
+              </m:rPr>
+              <w:rPr>
+                <w:rFonts w:ascii="Cambria Math" w:hAnsi="Cambria Math" w:cs="Times New Roman"/>
+                <w:color w:val="4472C4" w:themeColor="accent1"/>
+                <w:sz w:val="24"/>
+                <w:szCs w:val="24"/>
+              </w:rPr>
+              <m:t>p</m:t>
+            </m:r>
+            <m:r>
+              <m:rPr>
+                <m:sty m:val="bi"/>
+              </m:rPr>
+              <w:rPr>
+                <w:rFonts w:ascii="Cambria Math" w:hAnsi="Cambria Math" w:cs="Times New Roman"/>
+                <w:color w:val="4472C4" w:themeColor="accent1"/>
+                <w:sz w:val="24"/>
+                <w:szCs w:val="24"/>
+              </w:rPr>
+              <m:t>+</m:t>
+            </m:r>
+            <m:f>
+              <m:fPr>
+                <m:ctrlPr>
+                  <w:rPr>
+                    <w:rFonts w:ascii="Cambria Math" w:hAnsi="Cambria Math" w:cs="Times New Roman"/>
+                    <w:b/>
+                    <w:bCs/>
+                    <w:i/>
+                    <w:color w:val="4472C4" w:themeColor="accent1"/>
+                    <w:sz w:val="24"/>
+                    <w:szCs w:val="24"/>
+                  </w:rPr>
+                </m:ctrlPr>
+              </m:fPr>
+              <m:num>
+                <m:r>
+                  <m:rPr>
+                    <m:sty m:val="bi"/>
+                  </m:rPr>
+                  <w:rPr>
+                    <w:rFonts w:ascii="Cambria Math" w:hAnsi="Cambria Math" w:cs="Times New Roman"/>
+                    <w:color w:val="4472C4" w:themeColor="accent1"/>
+                    <w:sz w:val="24"/>
+                    <w:szCs w:val="24"/>
+                  </w:rPr>
+                  <m:t>n</m:t>
+                </m:r>
+              </m:num>
+              <m:den>
+                <m:r>
+                  <m:rPr>
+                    <m:sty m:val="bi"/>
+                  </m:rPr>
+                  <w:rPr>
+                    <w:rFonts w:ascii="Cambria Math" w:hAnsi="Cambria Math" w:cs="Times New Roman"/>
+                    <w:color w:val="4472C4" w:themeColor="accent1"/>
+                    <w:sz w:val="24"/>
+                    <w:szCs w:val="24"/>
+                  </w:rPr>
+                  <m:t>p</m:t>
+                </m:r>
+              </m:den>
+            </m:f>
+          </m:e>
+        </m:borderBox>
+      </m:oMath>
+    </w:p>
+    <w:p>
+      <w:pPr>
+        <w:pStyle w:val="ListParagraph"/>
+        <w:numPr>
+          <w:ilvl w:val="0"/>
+          <w:numId w:val="2"/>
+        </w:numPr>
+        <w:rPr>
+          <w:rFonts w:ascii="Times New Roman" w:hAnsi="Times New Roman" w:cs="Times New Roman"/>
+          <w:sz w:val="24"/>
+          <w:szCs w:val="24"/>
+        </w:rPr>
+      </w:pPr>
+      <w:r>
+        <w:rPr>
+          <w:rFonts w:ascii="Times New Roman" w:eastAsiaTheme="minorEastAsia" w:hAnsi="Times New Roman" w:cs="Times New Roman"/>
+          <w:b/>
+          <w:color w:val="4472C4" w:themeColor="accent1"/>
+          <w:sz w:val="24"/>
+          <w:szCs w:val="24"/>
+        </w:rPr>
+        <w:t>4 processors</w:t>
+      </w:r>
+      <w:r>
+        <w:rPr>
+          <w:rFonts w:ascii="Times New Roman" w:eastAsiaTheme="minorEastAsia" w:hAnsi="Times New Roman" w:cs="Times New Roman"/>
+          <w:b/>
+          <w:color w:val="4472C4" w:themeColor="accent1"/>
+          <w:sz w:val="24"/>
+          <w:szCs w:val="24"/>
+        </w:rPr>
+        <w:t>:</w:t>
+      </w:r>
+      <w:r>
+        <w:rPr>
+          <w:rFonts w:ascii="Times New Roman" w:eastAsiaTheme="minorEastAsia" w:hAnsi="Times New Roman" w:cs="Times New Roman"/>
+          <w:bCs/>
+          <w:color w:val="000000" w:themeColor="text1"/>
+          <w:sz w:val="24"/>
+          <w:szCs w:val="24"/>
+        </w:rPr>
+        <w:t xml:space="preserve"> </w:t>
+      </w:r>
+      <m:oMath>
+        <m:r>
+          <w:rPr>
+            <w:rFonts w:ascii="Cambria Math" w:eastAsiaTheme="minorEastAsia" w:hAnsi="Cambria Math" w:cs="Times New Roman"/>
+            <w:color w:val="000000" w:themeColor="text1"/>
+            <w:sz w:val="24"/>
+            <w:szCs w:val="24"/>
+          </w:rPr>
+          <m:t>n=</m:t>
+        </m:r>
+        <m:r>
+          <w:rPr>
+            <w:rFonts w:ascii="Cambria Math" w:eastAsiaTheme="minorEastAsia" w:hAnsi="Cambria Math" w:cs="Times New Roman"/>
+            <w:color w:val="000000" w:themeColor="text1"/>
+            <w:sz w:val="24"/>
+            <w:szCs w:val="24"/>
+          </w:rPr>
+          <m:t>12</m:t>
+        </m:r>
+        <m:r>
+          <w:rPr>
+            <w:rFonts w:ascii="Cambria Math" w:eastAsiaTheme="minorEastAsia" w:hAnsi="Cambria Math" w:cs="Times New Roman"/>
+            <w:color w:val="000000" w:themeColor="text1"/>
+            <w:sz w:val="24"/>
+            <w:szCs w:val="24"/>
+          </w:rPr>
+          <m:t>,p=4</m:t>
+        </m:r>
+        <m:r>
+          <w:rPr>
+            <w:rFonts w:ascii="Cambria Math" w:eastAsiaTheme="minorEastAsia" w:hAnsi="Cambria Math" w:cs="Times New Roman"/>
+            <w:color w:val="000000" w:themeColor="text1"/>
+            <w:sz w:val="24"/>
+            <w:szCs w:val="24"/>
+          </w:rPr>
+          <m:t>,</m:t>
+        </m:r>
+      </m:oMath>
+    </w:p>
+    <w:p>
+      <w:pPr>
+        <w:rPr>
+          <w:rFonts w:ascii="Times New Roman" w:hAnsi="Times New Roman" w:cs="Times New Roman"/>
+          <w:sz w:val="24"/>
+          <w:szCs w:val="24"/>
+        </w:rPr>
+      </w:pPr>
+      <m:oMathPara>
+        <m:oMathParaPr>
+          <m:jc m:val="center"/>
+        </m:oMathParaPr>
+        <m:oMath>
+          <m:borderBox>
+            <m:borderBoxPr>
+              <m:ctrlPr>
+                <w:rPr>
+                  <w:rFonts w:ascii="Cambria Math" w:eastAsiaTheme="minorEastAsia" w:hAnsi="Cambria Math" w:cs="Times New Roman"/>
+                  <w:bCs/>
+                  <w:i/>
+                  <w:color w:val="000000" w:themeColor="text1"/>
+                  <w:sz w:val="24"/>
+                  <w:szCs w:val="24"/>
+                </w:rPr>
+              </m:ctrlPr>
+            </m:borderBoxPr>
+            <m:e>
+              <m:r>
+                <m:rPr>
+                  <m:sty m:val="b"/>
+                </m:rPr>
+                <w:rPr>
+                  <w:rFonts w:ascii="Cambria Math" w:hAnsi="Cambria Math"/>
+                  <w:b/>
+                  <w:noProof/>
+                  <w:color w:val="4472C4" w:themeColor="accent1"/>
+                </w:rPr>
+                <w:drawing>
+                  <wp:inline distT="0" distB="0" distL="0" distR="0" wp14:anchorId="0EABC2DF" wp14:editId="3D373BC1">
+                    <wp:extent cx="5934075" cy="1200785"/>
+                    <wp:effectExtent l="0" t="0" r="9525" b="0"/>
+                    <wp:docPr id="1" name="Picture 1"/>
+                    <wp:cNvGraphicFramePr>
+                      <a:graphicFrameLocks xmlns:a="http://schemas.openxmlformats.org/drawingml/2006/main" noChangeAspect="1"/>
+                    </wp:cNvGraphicFramePr>
+                    <a:graphic xmlns:a="http://schemas.openxmlformats.org/drawingml/2006/main">
+                      <a:graphicData uri="http://schemas.openxmlformats.org/drawingml/2006/picture">
+                        <pic:pic xmlns:pic="http://schemas.openxmlformats.org/drawingml/2006/picture">
+                          <pic:nvPicPr>
+                            <pic:cNvPr id="0" name="Picture 1"/>
+                            <pic:cNvPicPr>
+                              <a:picLocks noChangeAspect="1" noChangeArrowheads="1"/>
+                            </pic:cNvPicPr>
+                          </pic:nvPicPr>
+                          <pic:blipFill>
+                            <a:blip r:embed="rId7" cstate="print">
+                              <a:extLst>
+                                <a:ext uri="{28A0092B-C50C-407E-A947-70E740481C1C}">
+                                  <a14:useLocalDpi xmlns:a14="http://schemas.microsoft.com/office/drawing/2010/main" val="0"/>
+                                </a:ext>
+                              </a:extLst>
+                            </a:blip>
+                            <a:srcRect/>
+                            <a:stretch>
+                              <a:fillRect/>
+                            </a:stretch>
+                          </pic:blipFill>
+                          <pic:spPr bwMode="auto">
+                            <a:xfrm>
+                              <a:off x="0" y="0"/>
+                              <a:ext cx="5934075" cy="1200785"/>
+                            </a:xfrm>
+                            <a:prstGeom prst="rect">
+                              <a:avLst/>
+                            </a:prstGeom>
+                            <a:noFill/>
+                            <a:ln>
+                              <a:noFill/>
+                            </a:ln>
+                          </pic:spPr>
+                        </pic:pic>
+                      </a:graphicData>
+                    </a:graphic>
+                  </wp:inline>
+                </w:drawing>
+              </m:r>
+            </m:e>
+          </m:borderBox>
+        </m:oMath>
+      </m:oMathPara>
     </w:p>
     <w:p>
       <w:pPr>
@@ -93,11 +961,86 @@
           <w:sz w:val="24"/>
           <w:szCs w:val="24"/>
         </w:rPr>
-        <w:t>…</w:t>
+        <w:t>No, because for a maximum value to be chosen, a comparison of values has to be made, which would increase the work, width, and critical path.</w:t>
       </w:r>
     </w:p>
     <w:p>
       <w:pPr>
+        <w:pStyle w:val="ListParagraph"/>
+        <w:numPr>
+          <w:ilvl w:val="0"/>
+          <w:numId w:val="5"/>
+        </w:numPr>
+        <w:rPr>
+          <w:rFonts w:ascii="Times New Roman" w:hAnsi="Times New Roman" w:cs="Times New Roman"/>
+          <w:sz w:val="24"/>
+          <w:szCs w:val="24"/>
+        </w:rPr>
+      </w:pPr>
+      <w:r>
+        <w:rPr>
+          <w:rFonts w:ascii="Times New Roman" w:hAnsi="Times New Roman" w:cs="Times New Roman"/>
+          <w:sz w:val="24"/>
+          <w:szCs w:val="24"/>
+        </w:rPr>
+        <w:t>Yes, because concatenating strings is just adding them onto one another.</w:t>
+      </w:r>
+    </w:p>
+    <w:p>
+      <w:pPr>
+        <w:pStyle w:val="ListParagraph"/>
+        <w:numPr>
+          <w:ilvl w:val="0"/>
+          <w:numId w:val="5"/>
+        </w:numPr>
+        <w:rPr>
+          <w:rFonts w:ascii="Times New Roman" w:hAnsi="Times New Roman" w:cs="Times New Roman"/>
+          <w:sz w:val="24"/>
+          <w:szCs w:val="24"/>
+        </w:rPr>
+      </w:pPr>
+      <w:r>
+        <w:rPr>
+          <w:rFonts w:ascii="Times New Roman" w:hAnsi="Times New Roman" w:cs="Times New Roman"/>
+          <w:sz w:val="24"/>
+          <w:szCs w:val="24"/>
+        </w:rPr>
+        <w:t>Yes, because even if the type of values being added changed, the operation is still the same, so the function remains virtually identical.</w:t>
+      </w:r>
+    </w:p>
+    <w:p>
+      <w:pPr>
+        <w:pStyle w:val="ListParagraph"/>
+        <w:numPr>
+          <w:ilvl w:val="0"/>
+          <w:numId w:val="5"/>
+        </w:numPr>
+        <w:rPr>
+          <w:rFonts w:ascii="Times New Roman" w:hAnsi="Times New Roman" w:cs="Times New Roman"/>
+          <w:sz w:val="24"/>
+          <w:szCs w:val="24"/>
+        </w:rPr>
+      </w:pPr>
+      <w:r>
+        <w:rPr>
+          <w:rFonts w:ascii="Times New Roman" w:hAnsi="Times New Roman" w:cs="Times New Roman"/>
+          <w:sz w:val="24"/>
+          <w:szCs w:val="24"/>
+        </w:rPr>
+        <w:t>No, because for a maximum value to be chosen, a comparison of values has to be made, which would increase the work, width, and critical path. Even if the value types being compared were floats, the fact that they need to be compared adds an entirely new dimension to the function that is not accounted for in this version of the parallel program.</w:t>
+      </w:r>
+    </w:p>
+    <w:p>
+      <w:pPr>
+        <w:rPr>
+          <w:rFonts w:ascii="Times New Roman" w:hAnsi="Times New Roman" w:cs="Times New Roman"/>
+          <w:sz w:val="24"/>
+          <w:szCs w:val="24"/>
+        </w:rPr>
+      </w:pPr>
+    </w:p>
+    <w:p>
+      <w:pPr>
         <w:rPr>
           <w:rFonts w:ascii="Times New Roman" w:hAnsi="Times New Roman" w:cs="Times New Roman"/>
           <w:sz w:val="24"/>
@@ -112,7 +1055,102 @@
           <w:sz w:val="24"/>
           <w:szCs w:val="24"/>
         </w:rPr>
+        <w:lastRenderedPageBreak/>
         <w:t>2</w:t>
+      </w:r>
+    </w:p>
+    <w:p>
+      <w:pPr>
+        <w:rPr>
+          <w:rFonts w:ascii="Times New Roman" w:hAnsi="Times New Roman" w:cs="Times New Roman"/>
+          <w:sz w:val="24"/>
+          <w:szCs w:val="24"/>
+        </w:rPr>
+      </w:pPr>
+      <w:r>
+        <w:rPr>
+          <w:rFonts w:ascii="Times New Roman" w:hAnsi="Times New Roman" w:cs="Times New Roman"/>
+          <w:sz w:val="24"/>
+          <w:szCs w:val="24"/>
+        </w:rPr>
+        <w:tab/>
+        <w:t>void prefixsum (int* arr, int n, int* pr) {</w:t>
+      </w:r>
+    </w:p>
+    <w:p>
+      <w:pPr>
+        <w:ind w:left="720" w:firstLine="720"/>
+        <w:rPr>
+          <w:rFonts w:ascii="Times New Roman" w:hAnsi="Times New Roman" w:cs="Times New Roman"/>
+          <w:sz w:val="24"/>
+          <w:szCs w:val="24"/>
+        </w:rPr>
+      </w:pPr>
+      <w:r>
+        <w:rPr>
+          <w:rFonts w:ascii="Times New Roman" w:hAnsi="Times New Roman" w:cs="Times New Roman"/>
+          <w:sz w:val="24"/>
+          <w:szCs w:val="24"/>
+        </w:rPr>
+        <w:t>return prefixsum(arr</w:t>
+      </w:r>
+      <w:r>
+        <w:rPr>
+          <w:rFonts w:ascii="Times New Roman" w:hAnsi="Times New Roman" w:cs="Times New Roman"/>
+          <w:sz w:val="24"/>
+          <w:szCs w:val="24"/>
+        </w:rPr>
+        <w:t>[:n/2]</w:t>
+      </w:r>
+      <w:r>
+        <w:rPr>
+          <w:rFonts w:ascii="Times New Roman" w:hAnsi="Times New Roman" w:cs="Times New Roman"/>
+          <w:sz w:val="24"/>
+          <w:szCs w:val="24"/>
+        </w:rPr>
+        <w:t>, n/2, pr</w:t>
+      </w:r>
+      <w:r>
+        <w:rPr>
+          <w:rFonts w:ascii="Times New Roman" w:hAnsi="Times New Roman" w:cs="Times New Roman"/>
+          <w:sz w:val="24"/>
+          <w:szCs w:val="24"/>
+        </w:rPr>
+        <w:t>[n/2]</w:t>
+      </w:r>
+      <w:r>
+        <w:rPr>
+          <w:rFonts w:ascii="Times New Roman" w:hAnsi="Times New Roman" w:cs="Times New Roman"/>
+          <w:sz w:val="24"/>
+          <w:szCs w:val="24"/>
+        </w:rPr>
+        <w:t>)</w:t>
+      </w:r>
+      <w:r>
+        <w:rPr>
+          <w:rFonts w:ascii="Times New Roman" w:hAnsi="Times New Roman" w:cs="Times New Roman"/>
+          <w:sz w:val="24"/>
+          <w:szCs w:val="24"/>
+        </w:rPr>
+        <w:t xml:space="preserve"> + prefixsum(arr[n/2:], (n - n/2), pr[n\2:])</w:t>
+      </w:r>
+    </w:p>
+    <w:p>
+      <w:pPr>
+        <w:rPr>
+          <w:rFonts w:ascii="Times New Roman" w:hAnsi="Times New Roman" w:cs="Times New Roman"/>
+          <w:sz w:val="24"/>
+          <w:szCs w:val="24"/>
+        </w:rPr>
+      </w:pPr>
+      <w:r>
+        <w:rPr>
+          <w:rFonts w:ascii="Times New Roman" w:hAnsi="Times New Roman" w:cs="Times New Roman"/>
+          <w:sz w:val="24"/>
+          <w:szCs w:val="24"/>
+        </w:rPr>
+        <w:tab/>
+        <w:t>}</w:t>
       </w:r>
     </w:p>
     <w:p>
@@ -128,15 +1166,329 @@
           <w:szCs w:val="24"/>
         </w:rPr>
       </w:pPr>
-      <w:r>
-        <w:rPr>
-          <w:rFonts w:ascii="Times New Roman" w:eastAsiaTheme="minorEastAsia" w:hAnsi="Times New Roman" w:cs="Times New Roman"/>
-          <w:color w:val="000000" w:themeColor="text1"/>
-          <w:sz w:val="24"/>
-          <w:szCs w:val="24"/>
-        </w:rPr>
-        <w:t>…</w:t>
-      </w:r>
+      <m:oMath>
+        <m:r>
+          <m:rPr>
+            <m:sty m:val="bi"/>
+          </m:rPr>
+          <w:rPr>
+            <w:rFonts w:ascii="Cambria Math" w:eastAsiaTheme="minorEastAsia" w:hAnsi="Cambria Math" w:cs="Times New Roman"/>
+            <w:color w:val="4472C4" w:themeColor="accent1"/>
+            <w:sz w:val="24"/>
+            <w:szCs w:val="24"/>
+          </w:rPr>
+          <m:t>width</m:t>
+        </m:r>
+        <m:r>
+          <w:rPr>
+            <w:rFonts w:ascii="Cambria Math" w:hAnsi="Cambria Math" w:cs="Times New Roman"/>
+            <w:sz w:val="24"/>
+            <w:szCs w:val="24"/>
+          </w:rPr>
+          <m:t>=</m:t>
+        </m:r>
+        <m:borderBox>
+          <m:borderBoxPr>
+            <m:ctrlPr>
+              <w:rPr>
+                <w:rFonts w:ascii="Cambria Math" w:hAnsi="Cambria Math" w:cs="Times New Roman"/>
+                <w:i/>
+                <w:sz w:val="24"/>
+                <w:szCs w:val="24"/>
+              </w:rPr>
+            </m:ctrlPr>
+          </m:borderBoxPr>
+          <m:e>
+            <m:r>
+              <m:rPr>
+                <m:sty m:val="bi"/>
+              </m:rPr>
+              <w:rPr>
+                <w:rFonts w:ascii="Cambria Math" w:hAnsi="Cambria Math" w:cs="Times New Roman"/>
+                <w:color w:val="4472C4" w:themeColor="accent1"/>
+                <w:sz w:val="24"/>
+                <w:szCs w:val="24"/>
+              </w:rPr>
+              <m:t>n</m:t>
+            </m:r>
+          </m:e>
+        </m:borderBox>
+        <m:r>
+          <w:rPr>
+            <w:rFonts w:ascii="Cambria Math" w:hAnsi="Cambria Math" w:cs="Times New Roman"/>
+            <w:sz w:val="24"/>
+            <w:szCs w:val="24"/>
+          </w:rPr>
+          <m:t>,</m:t>
+        </m:r>
+        <m:nary>
+          <m:naryPr>
+            <m:chr m:val="∑"/>
+            <m:limLoc m:val="undOvr"/>
+            <m:subHide m:val="1"/>
+            <m:supHide m:val="1"/>
+            <m:ctrlPr>
+              <w:rPr>
+                <w:rFonts w:ascii="Cambria Math" w:hAnsi="Cambria Math" w:cs="Times New Roman"/>
+                <w:b/>
+                <w:bCs/>
+                <w:i/>
+                <w:color w:val="4472C4" w:themeColor="accent1"/>
+                <w:sz w:val="24"/>
+                <w:szCs w:val="24"/>
+              </w:rPr>
+            </m:ctrlPr>
+          </m:naryPr>
+          <m:sub/>
+          <m:sup/>
+          <m:e>
+            <m:sSub>
+              <m:sSubPr>
+                <m:ctrlPr>
+                  <w:rPr>
+                    <w:rFonts w:ascii="Cambria Math" w:hAnsi="Cambria Math" w:cs="Times New Roman"/>
+                    <w:b/>
+                    <w:bCs/>
+                    <w:i/>
+                    <w:color w:val="4472C4" w:themeColor="accent1"/>
+                    <w:sz w:val="24"/>
+                    <w:szCs w:val="24"/>
+                  </w:rPr>
+                </m:ctrlPr>
+              </m:sSubPr>
+              <m:e>
+                <m:r>
+                  <m:rPr>
+                    <m:sty m:val="bi"/>
+                  </m:rPr>
+                  <w:rPr>
+                    <w:rFonts w:ascii="Cambria Math" w:hAnsi="Cambria Math" w:cs="Times New Roman"/>
+                    <w:color w:val="4472C4" w:themeColor="accent1"/>
+                    <w:sz w:val="24"/>
+                    <w:szCs w:val="24"/>
+                  </w:rPr>
+                  <m:t>p</m:t>
+                </m:r>
+              </m:e>
+              <m:sub>
+                <m:r>
+                  <m:rPr>
+                    <m:sty m:val="bi"/>
+                  </m:rPr>
+                  <w:rPr>
+                    <w:rFonts w:ascii="Cambria Math" w:hAnsi="Cambria Math" w:cs="Times New Roman"/>
+                    <w:color w:val="4472C4" w:themeColor="accent1"/>
+                    <w:sz w:val="24"/>
+                    <w:szCs w:val="24"/>
+                  </w:rPr>
+                  <m:t>i</m:t>
+                </m:r>
+              </m:sub>
+            </m:sSub>
+          </m:e>
+        </m:nary>
+        <m:r>
+          <w:rPr>
+            <w:rFonts w:ascii="Cambria Math" w:hAnsi="Cambria Math" w:cs="Times New Roman"/>
+            <w:sz w:val="24"/>
+            <w:szCs w:val="24"/>
+          </w:rPr>
+          <m:t>=</m:t>
+        </m:r>
+        <m:borderBox>
+          <m:borderBoxPr>
+            <m:ctrlPr>
+              <w:rPr>
+                <w:rFonts w:ascii="Cambria Math" w:hAnsi="Cambria Math" w:cs="Times New Roman"/>
+                <w:i/>
+                <w:sz w:val="24"/>
+                <w:szCs w:val="24"/>
+              </w:rPr>
+            </m:ctrlPr>
+          </m:borderBoxPr>
+          <m:e>
+            <m:r>
+              <m:rPr>
+                <m:sty m:val="bi"/>
+              </m:rPr>
+              <w:rPr>
+                <w:rFonts w:ascii="Cambria Math" w:hAnsi="Cambria Math" w:cs="Times New Roman"/>
+                <w:color w:val="4472C4" w:themeColor="accent1"/>
+                <w:sz w:val="24"/>
+                <w:szCs w:val="24"/>
+              </w:rPr>
+              <m:t>n</m:t>
+            </m:r>
+            <m:r>
+              <m:rPr>
+                <m:sty m:val="bi"/>
+              </m:rPr>
+              <w:rPr>
+                <w:rFonts w:ascii="Cambria Math" w:hAnsi="Cambria Math" w:cs="Times New Roman"/>
+                <w:color w:val="4472C4" w:themeColor="accent1"/>
+                <w:sz w:val="24"/>
+                <w:szCs w:val="24"/>
+              </w:rPr>
+              <m:t>+</m:t>
+            </m:r>
+            <m:r>
+              <m:rPr>
+                <m:sty m:val="bi"/>
+              </m:rPr>
+              <w:rPr>
+                <w:rFonts w:ascii="Cambria Math" w:hAnsi="Cambria Math" w:cs="Times New Roman"/>
+                <w:color w:val="4472C4" w:themeColor="accent1"/>
+                <w:sz w:val="24"/>
+                <w:szCs w:val="24"/>
+              </w:rPr>
+              <m:t>log</m:t>
+            </m:r>
+            <m:d>
+              <m:dPr>
+                <m:ctrlPr>
+                  <w:rPr>
+                    <w:rFonts w:ascii="Cambria Math" w:hAnsi="Cambria Math" w:cs="Times New Roman"/>
+                    <w:b/>
+                    <w:bCs/>
+                    <w:i/>
+                    <w:color w:val="4472C4" w:themeColor="accent1"/>
+                    <w:sz w:val="24"/>
+                    <w:szCs w:val="24"/>
+                  </w:rPr>
+                </m:ctrlPr>
+              </m:dPr>
+              <m:e>
+                <m:r>
+                  <m:rPr>
+                    <m:sty m:val="bi"/>
+                  </m:rPr>
+                  <w:rPr>
+                    <w:rFonts w:ascii="Cambria Math" w:hAnsi="Cambria Math" w:cs="Times New Roman"/>
+                    <w:color w:val="4472C4" w:themeColor="accent1"/>
+                    <w:sz w:val="24"/>
+                    <w:szCs w:val="24"/>
+                  </w:rPr>
+                  <m:t>n</m:t>
+                </m:r>
+              </m:e>
+            </m:d>
+          </m:e>
+        </m:borderBox>
+        <m:r>
+          <w:rPr>
+            <w:rFonts w:ascii="Cambria Math" w:hAnsi="Cambria Math" w:cs="Times New Roman"/>
+            <w:sz w:val="24"/>
+            <w:szCs w:val="24"/>
+          </w:rPr>
+          <m:t>,</m:t>
+        </m:r>
+        <m:sSub>
+          <m:sSubPr>
+            <m:ctrlPr>
+              <w:rPr>
+                <w:rFonts w:ascii="Cambria Math" w:hAnsi="Cambria Math" w:cs="Times New Roman"/>
+                <w:b/>
+                <w:bCs/>
+                <w:i/>
+                <w:color w:val="4472C4" w:themeColor="accent1"/>
+                <w:sz w:val="24"/>
+                <w:szCs w:val="24"/>
+              </w:rPr>
+            </m:ctrlPr>
+          </m:sSubPr>
+          <m:e>
+            <m:r>
+              <m:rPr>
+                <m:sty m:val="bi"/>
+              </m:rPr>
+              <w:rPr>
+                <w:rFonts w:ascii="Cambria Math" w:hAnsi="Cambria Math" w:cs="Times New Roman"/>
+                <w:color w:val="4472C4" w:themeColor="accent1"/>
+                <w:sz w:val="24"/>
+                <w:szCs w:val="24"/>
+              </w:rPr>
+              <m:t>T</m:t>
+            </m:r>
+          </m:e>
+          <m:sub>
+            <m:r>
+              <m:rPr>
+                <m:sty m:val="bi"/>
+              </m:rPr>
+              <w:rPr>
+                <w:rFonts w:ascii="Cambria Math" w:hAnsi="Cambria Math" w:cs="Times New Roman"/>
+                <w:color w:val="4472C4" w:themeColor="accent1"/>
+                <w:sz w:val="24"/>
+                <w:szCs w:val="24"/>
+              </w:rPr>
+              <m:t>∞</m:t>
+            </m:r>
+          </m:sub>
+        </m:sSub>
+        <m:r>
+          <w:rPr>
+            <w:rFonts w:ascii="Cambria Math" w:hAnsi="Cambria Math" w:cs="Times New Roman"/>
+            <w:sz w:val="24"/>
+            <w:szCs w:val="24"/>
+          </w:rPr>
+          <m:t>=</m:t>
+        </m:r>
+        <m:borderBox>
+          <m:borderBoxPr>
+            <m:ctrlPr>
+              <w:rPr>
+                <w:rFonts w:ascii="Cambria Math" w:hAnsi="Cambria Math" w:cs="Times New Roman"/>
+                <w:i/>
+                <w:sz w:val="24"/>
+                <w:szCs w:val="24"/>
+              </w:rPr>
+            </m:ctrlPr>
+          </m:borderBoxPr>
+          <m:e>
+            <m:r>
+              <m:rPr>
+                <m:sty m:val="bi"/>
+              </m:rPr>
+              <w:rPr>
+                <w:rFonts w:ascii="Cambria Math" w:hAnsi="Cambria Math" w:cs="Times New Roman"/>
+                <w:color w:val="4472C4" w:themeColor="accent1"/>
+                <w:sz w:val="24"/>
+                <w:szCs w:val="24"/>
+              </w:rPr>
+              <m:t>log</m:t>
+            </m:r>
+            <m:d>
+              <m:dPr>
+                <m:ctrlPr>
+                  <w:rPr>
+                    <w:rFonts w:ascii="Cambria Math" w:hAnsi="Cambria Math" w:cs="Times New Roman"/>
+                    <w:b/>
+                    <w:bCs/>
+                    <w:i/>
+                    <w:color w:val="4472C4" w:themeColor="accent1"/>
+                    <w:sz w:val="24"/>
+                    <w:szCs w:val="24"/>
+                  </w:rPr>
+                </m:ctrlPr>
+              </m:dPr>
+              <m:e>
+                <m:r>
+                  <m:rPr>
+                    <m:sty m:val="bi"/>
+                  </m:rPr>
+                  <w:rPr>
+                    <w:rFonts w:ascii="Cambria Math" w:hAnsi="Cambria Math" w:cs="Times New Roman"/>
+                    <w:color w:val="4472C4" w:themeColor="accent1"/>
+                    <w:sz w:val="24"/>
+                    <w:szCs w:val="24"/>
+                  </w:rPr>
+                  <m:t>n</m:t>
+                </m:r>
+              </m:e>
+            </m:d>
+          </m:e>
+        </m:borderBox>
+      </m:oMath>
     </w:p>
     <w:p>
       <w:pPr>
@@ -183,8 +1535,564 @@
         <w:t>…</w:t>
       </w:r>
     </w:p>
+    <w:p>
+      <w:pPr>
+        <w:pStyle w:val="ListParagraph"/>
+        <w:numPr>
+          <w:ilvl w:val="0"/>
+          <w:numId w:val="4"/>
+        </w:numPr>
+        <w:rPr>
+          <w:rFonts w:ascii="Times New Roman" w:eastAsiaTheme="minorEastAsia" w:hAnsi="Times New Roman" w:cs="Times New Roman"/>
+          <w:color w:val="000000" w:themeColor="text1"/>
+          <w:sz w:val="24"/>
+          <w:szCs w:val="24"/>
+        </w:rPr>
+      </w:pPr>
+      <m:oMath>
+        <m:r>
+          <m:rPr>
+            <m:sty m:val="bi"/>
+          </m:rPr>
+          <w:rPr>
+            <w:rFonts w:ascii="Cambria Math" w:eastAsiaTheme="minorEastAsia" w:hAnsi="Cambria Math" w:cs="Times New Roman"/>
+            <w:color w:val="4472C4" w:themeColor="accent1"/>
+            <w:sz w:val="24"/>
+            <w:szCs w:val="24"/>
+          </w:rPr>
+          <m:t>width</m:t>
+        </m:r>
+        <m:r>
+          <w:rPr>
+            <w:rFonts w:ascii="Cambria Math" w:hAnsi="Cambria Math" w:cs="Times New Roman"/>
+            <w:sz w:val="24"/>
+            <w:szCs w:val="24"/>
+          </w:rPr>
+          <m:t>=</m:t>
+        </m:r>
+        <m:borderBox>
+          <m:borderBoxPr>
+            <m:ctrlPr>
+              <w:rPr>
+                <w:rFonts w:ascii="Cambria Math" w:hAnsi="Cambria Math" w:cs="Times New Roman"/>
+                <w:i/>
+                <w:sz w:val="24"/>
+                <w:szCs w:val="24"/>
+              </w:rPr>
+            </m:ctrlPr>
+          </m:borderBoxPr>
+          <m:e>
+            <m:r>
+              <m:rPr>
+                <m:sty m:val="bi"/>
+              </m:rPr>
+              <w:rPr>
+                <w:rFonts w:ascii="Cambria Math" w:hAnsi="Cambria Math" w:cs="Times New Roman"/>
+                <w:color w:val="4472C4" w:themeColor="accent1"/>
+                <w:sz w:val="24"/>
+                <w:szCs w:val="24"/>
+              </w:rPr>
+              <m:t>…</m:t>
+            </m:r>
+          </m:e>
+        </m:borderBox>
+        <m:r>
+          <w:rPr>
+            <w:rFonts w:ascii="Cambria Math" w:hAnsi="Cambria Math" w:cs="Times New Roman"/>
+            <w:sz w:val="24"/>
+            <w:szCs w:val="24"/>
+          </w:rPr>
+          <m:t>,</m:t>
+        </m:r>
+        <m:nary>
+          <m:naryPr>
+            <m:chr m:val="∑"/>
+            <m:limLoc m:val="undOvr"/>
+            <m:subHide m:val="1"/>
+            <m:supHide m:val="1"/>
+            <m:ctrlPr>
+              <w:rPr>
+                <w:rFonts w:ascii="Cambria Math" w:hAnsi="Cambria Math" w:cs="Times New Roman"/>
+                <w:b/>
+                <w:bCs/>
+                <w:i/>
+                <w:color w:val="4472C4" w:themeColor="accent1"/>
+                <w:sz w:val="24"/>
+                <w:szCs w:val="24"/>
+              </w:rPr>
+            </m:ctrlPr>
+          </m:naryPr>
+          <m:sub/>
+          <m:sup/>
+          <m:e>
+            <m:sSub>
+              <m:sSubPr>
+                <m:ctrlPr>
+                  <w:rPr>
+                    <w:rFonts w:ascii="Cambria Math" w:hAnsi="Cambria Math" w:cs="Times New Roman"/>
+                    <w:b/>
+                    <w:bCs/>
+                    <w:i/>
+                    <w:color w:val="4472C4" w:themeColor="accent1"/>
+                    <w:sz w:val="24"/>
+                    <w:szCs w:val="24"/>
+                  </w:rPr>
+                </m:ctrlPr>
+              </m:sSubPr>
+              <m:e>
+                <m:r>
+                  <m:rPr>
+                    <m:sty m:val="bi"/>
+                  </m:rPr>
+                  <w:rPr>
+                    <w:rFonts w:ascii="Cambria Math" w:hAnsi="Cambria Math" w:cs="Times New Roman"/>
+                    <w:color w:val="4472C4" w:themeColor="accent1"/>
+                    <w:sz w:val="24"/>
+                    <w:szCs w:val="24"/>
+                  </w:rPr>
+                  <m:t>p</m:t>
+                </m:r>
+              </m:e>
+              <m:sub>
+                <m:r>
+                  <m:rPr>
+                    <m:sty m:val="bi"/>
+                  </m:rPr>
+                  <w:rPr>
+                    <w:rFonts w:ascii="Cambria Math" w:hAnsi="Cambria Math" w:cs="Times New Roman"/>
+                    <w:color w:val="4472C4" w:themeColor="accent1"/>
+                    <w:sz w:val="24"/>
+                    <w:szCs w:val="24"/>
+                  </w:rPr>
+                  <m:t>i</m:t>
+                </m:r>
+              </m:sub>
+            </m:sSub>
+          </m:e>
+        </m:nary>
+        <m:r>
+          <w:rPr>
+            <w:rFonts w:ascii="Cambria Math" w:hAnsi="Cambria Math" w:cs="Times New Roman"/>
+            <w:sz w:val="24"/>
+            <w:szCs w:val="24"/>
+          </w:rPr>
+          <m:t>=</m:t>
+        </m:r>
+        <m:borderBox>
+          <m:borderBoxPr>
+            <m:ctrlPr>
+              <w:rPr>
+                <w:rFonts w:ascii="Cambria Math" w:hAnsi="Cambria Math" w:cs="Times New Roman"/>
+                <w:i/>
+                <w:sz w:val="24"/>
+                <w:szCs w:val="24"/>
+              </w:rPr>
+            </m:ctrlPr>
+          </m:borderBoxPr>
+          <m:e>
+            <m:r>
+              <m:rPr>
+                <m:sty m:val="bi"/>
+              </m:rPr>
+              <w:rPr>
+                <w:rFonts w:ascii="Cambria Math" w:hAnsi="Cambria Math" w:cs="Times New Roman"/>
+                <w:color w:val="4472C4" w:themeColor="accent1"/>
+                <w:sz w:val="24"/>
+                <w:szCs w:val="24"/>
+              </w:rPr>
+              <m:t>…</m:t>
+            </m:r>
+          </m:e>
+        </m:borderBox>
+        <m:r>
+          <w:rPr>
+            <w:rFonts w:ascii="Cambria Math" w:hAnsi="Cambria Math" w:cs="Times New Roman"/>
+            <w:sz w:val="24"/>
+            <w:szCs w:val="24"/>
+          </w:rPr>
+          <m:t>,</m:t>
+        </m:r>
+        <m:sSub>
+          <m:sSubPr>
+            <m:ctrlPr>
+              <w:rPr>
+                <w:rFonts w:ascii="Cambria Math" w:hAnsi="Cambria Math" w:cs="Times New Roman"/>
+                <w:b/>
+                <w:bCs/>
+                <w:i/>
+                <w:color w:val="4472C4" w:themeColor="accent1"/>
+                <w:sz w:val="24"/>
+                <w:szCs w:val="24"/>
+              </w:rPr>
+            </m:ctrlPr>
+          </m:sSubPr>
+          <m:e>
+            <m:r>
+              <m:rPr>
+                <m:sty m:val="bi"/>
+              </m:rPr>
+              <w:rPr>
+                <w:rFonts w:ascii="Cambria Math" w:hAnsi="Cambria Math" w:cs="Times New Roman"/>
+                <w:color w:val="4472C4" w:themeColor="accent1"/>
+                <w:sz w:val="24"/>
+                <w:szCs w:val="24"/>
+              </w:rPr>
+              <m:t>T</m:t>
+            </m:r>
+          </m:e>
+          <m:sub>
+            <m:r>
+              <m:rPr>
+                <m:sty m:val="bi"/>
+              </m:rPr>
+              <w:rPr>
+                <w:rFonts w:ascii="Cambria Math" w:hAnsi="Cambria Math" w:cs="Times New Roman"/>
+                <w:color w:val="4472C4" w:themeColor="accent1"/>
+                <w:sz w:val="24"/>
+                <w:szCs w:val="24"/>
+              </w:rPr>
+              <m:t>∞</m:t>
+            </m:r>
+          </m:sub>
+        </m:sSub>
+        <m:r>
+          <w:rPr>
+            <w:rFonts w:ascii="Cambria Math" w:hAnsi="Cambria Math" w:cs="Times New Roman"/>
+            <w:sz w:val="24"/>
+            <w:szCs w:val="24"/>
+          </w:rPr>
+          <m:t>=</m:t>
+        </m:r>
+        <m:borderBox>
+          <m:borderBoxPr>
+            <m:ctrlPr>
+              <w:rPr>
+                <w:rFonts w:ascii="Cambria Math" w:hAnsi="Cambria Math" w:cs="Times New Roman"/>
+                <w:i/>
+                <w:sz w:val="24"/>
+                <w:szCs w:val="24"/>
+              </w:rPr>
+            </m:ctrlPr>
+          </m:borderBoxPr>
+          <m:e>
+            <m:r>
+              <m:rPr>
+                <m:sty m:val="bi"/>
+              </m:rPr>
+              <w:rPr>
+                <w:rFonts w:ascii="Cambria Math" w:hAnsi="Cambria Math" w:cs="Times New Roman"/>
+                <w:color w:val="4472C4" w:themeColor="accent1"/>
+                <w:sz w:val="24"/>
+                <w:szCs w:val="24"/>
+              </w:rPr>
+              <m:t>…</m:t>
+            </m:r>
+          </m:e>
+        </m:borderBox>
+      </m:oMath>
+    </w:p>
+    <w:p>
+      <w:pPr>
+        <w:pStyle w:val="ListParagraph"/>
+        <w:numPr>
+          <w:ilvl w:val="0"/>
+          <w:numId w:val="4"/>
+        </w:numPr>
+        <w:rPr>
+          <w:rFonts w:ascii="Times New Roman" w:eastAsiaTheme="minorEastAsia" w:hAnsi="Times New Roman" w:cs="Times New Roman"/>
+          <w:color w:val="000000" w:themeColor="text1"/>
+          <w:sz w:val="24"/>
+          <w:szCs w:val="24"/>
+        </w:rPr>
+      </w:pPr>
+      <w:r>
+        <w:rPr>
+          <w:rFonts w:ascii="Times New Roman" w:eastAsiaTheme="minorEastAsia" w:hAnsi="Times New Roman" w:cs="Times New Roman"/>
+          <w:b/>
+          <w:bCs/>
+          <w:color w:val="4472C4" w:themeColor="accent1"/>
+          <w:sz w:val="24"/>
+          <w:szCs w:val="24"/>
+        </w:rPr>
+        <w:t>Parallel</w:t>
+      </w:r>
+      <w:r>
+        <w:rPr>
+          <w:rFonts w:ascii="Times New Roman" w:eastAsiaTheme="minorEastAsia" w:hAnsi="Times New Roman" w:cs="Times New Roman"/>
+          <w:b/>
+          <w:bCs/>
+          <w:color w:val="4472C4" w:themeColor="accent1"/>
+          <w:sz w:val="24"/>
+          <w:szCs w:val="24"/>
+        </w:rPr>
+        <w:t>ized</w:t>
+      </w:r>
+      <w:r>
+        <w:rPr>
+          <w:rFonts w:ascii="Times New Roman" w:eastAsiaTheme="minorEastAsia" w:hAnsi="Times New Roman" w:cs="Times New Roman"/>
+          <w:b/>
+          <w:bCs/>
+          <w:color w:val="4472C4" w:themeColor="accent1"/>
+          <w:sz w:val="24"/>
+          <w:szCs w:val="24"/>
+        </w:rPr>
+        <w:t xml:space="preserve"> merge sort:</w:t>
+      </w:r>
+      <w:r>
+        <w:rPr>
+          <w:rFonts w:ascii="Cambria Math" w:eastAsiaTheme="minorEastAsia" w:hAnsi="Cambria Math" w:cs="Times New Roman"/>
+          <w:b/>
+          <w:i/>
+          <w:color w:val="4472C4" w:themeColor="accent1"/>
+          <w:sz w:val="24"/>
+          <w:szCs w:val="24"/>
+        </w:rPr>
+        <w:t xml:space="preserve"> </w:t>
+      </w:r>
+      <m:oMath>
+        <m:r>
+          <m:rPr>
+            <m:sty m:val="bi"/>
+          </m:rPr>
+          <w:rPr>
+            <w:rFonts w:ascii="Cambria Math" w:eastAsiaTheme="minorEastAsia" w:hAnsi="Cambria Math" w:cs="Times New Roman"/>
+            <w:color w:val="4472C4" w:themeColor="accent1"/>
+            <w:sz w:val="24"/>
+            <w:szCs w:val="24"/>
+          </w:rPr>
+          <m:t>width</m:t>
+        </m:r>
+        <m:r>
+          <w:rPr>
+            <w:rFonts w:ascii="Cambria Math" w:hAnsi="Cambria Math" w:cs="Times New Roman"/>
+            <w:sz w:val="24"/>
+            <w:szCs w:val="24"/>
+          </w:rPr>
+          <m:t>=</m:t>
+        </m:r>
+        <m:borderBox>
+          <m:borderBoxPr>
+            <m:ctrlPr>
+              <w:rPr>
+                <w:rFonts w:ascii="Cambria Math" w:hAnsi="Cambria Math" w:cs="Times New Roman"/>
+                <w:i/>
+                <w:sz w:val="24"/>
+                <w:szCs w:val="24"/>
+              </w:rPr>
+            </m:ctrlPr>
+          </m:borderBoxPr>
+          <m:e>
+            <m:r>
+              <m:rPr>
+                <m:sty m:val="bi"/>
+              </m:rPr>
+              <w:rPr>
+                <w:rFonts w:ascii="Cambria Math" w:hAnsi="Cambria Math" w:cs="Times New Roman"/>
+                <w:color w:val="4472C4" w:themeColor="accent1"/>
+                <w:sz w:val="24"/>
+                <w:szCs w:val="24"/>
+              </w:rPr>
+              <m:t>…</m:t>
+            </m:r>
+          </m:e>
+        </m:borderBox>
+        <m:r>
+          <w:rPr>
+            <w:rFonts w:ascii="Cambria Math" w:hAnsi="Cambria Math" w:cs="Times New Roman"/>
+            <w:sz w:val="24"/>
+            <w:szCs w:val="24"/>
+          </w:rPr>
+          <m:t>,</m:t>
+        </m:r>
+        <m:nary>
+          <m:naryPr>
+            <m:chr m:val="∑"/>
+            <m:limLoc m:val="undOvr"/>
+            <m:subHide m:val="1"/>
+            <m:supHide m:val="1"/>
+            <m:ctrlPr>
+              <w:rPr>
+                <w:rFonts w:ascii="Cambria Math" w:hAnsi="Cambria Math" w:cs="Times New Roman"/>
+                <w:b/>
+                <w:bCs/>
+                <w:i/>
+                <w:color w:val="4472C4" w:themeColor="accent1"/>
+                <w:sz w:val="24"/>
+                <w:szCs w:val="24"/>
+              </w:rPr>
+            </m:ctrlPr>
+          </m:naryPr>
+          <m:sub/>
+          <m:sup/>
+          <m:e>
+            <m:sSub>
+              <m:sSubPr>
+                <m:ctrlPr>
+                  <w:rPr>
+                    <w:rFonts w:ascii="Cambria Math" w:hAnsi="Cambria Math" w:cs="Times New Roman"/>
+                    <w:b/>
+                    <w:bCs/>
+                    <w:i/>
+                    <w:color w:val="4472C4" w:themeColor="accent1"/>
+                    <w:sz w:val="24"/>
+                    <w:szCs w:val="24"/>
+                  </w:rPr>
+                </m:ctrlPr>
+              </m:sSubPr>
+              <m:e>
+                <m:r>
+                  <m:rPr>
+                    <m:sty m:val="bi"/>
+                  </m:rPr>
+                  <w:rPr>
+                    <w:rFonts w:ascii="Cambria Math" w:hAnsi="Cambria Math" w:cs="Times New Roman"/>
+                    <w:color w:val="4472C4" w:themeColor="accent1"/>
+                    <w:sz w:val="24"/>
+                    <w:szCs w:val="24"/>
+                  </w:rPr>
+                  <m:t>p</m:t>
+                </m:r>
+              </m:e>
+              <m:sub>
+                <m:r>
+                  <m:rPr>
+                    <m:sty m:val="bi"/>
+                  </m:rPr>
+                  <w:rPr>
+                    <w:rFonts w:ascii="Cambria Math" w:hAnsi="Cambria Math" w:cs="Times New Roman"/>
+                    <w:color w:val="4472C4" w:themeColor="accent1"/>
+                    <w:sz w:val="24"/>
+                    <w:szCs w:val="24"/>
+                  </w:rPr>
+                  <m:t>i</m:t>
+                </m:r>
+              </m:sub>
+            </m:sSub>
+          </m:e>
+        </m:nary>
+        <m:r>
+          <w:rPr>
+            <w:rFonts w:ascii="Cambria Math" w:hAnsi="Cambria Math" w:cs="Times New Roman"/>
+            <w:sz w:val="24"/>
+            <w:szCs w:val="24"/>
+          </w:rPr>
+          <m:t>=</m:t>
+        </m:r>
+        <m:borderBox>
+          <m:borderBoxPr>
+            <m:ctrlPr>
+              <w:rPr>
+                <w:rFonts w:ascii="Cambria Math" w:hAnsi="Cambria Math" w:cs="Times New Roman"/>
+                <w:i/>
+                <w:sz w:val="24"/>
+                <w:szCs w:val="24"/>
+              </w:rPr>
+            </m:ctrlPr>
+          </m:borderBoxPr>
+          <m:e>
+            <m:r>
+              <m:rPr>
+                <m:sty m:val="bi"/>
+              </m:rPr>
+              <w:rPr>
+                <w:rFonts w:ascii="Cambria Math" w:hAnsi="Cambria Math" w:cs="Times New Roman"/>
+                <w:color w:val="4472C4" w:themeColor="accent1"/>
+                <w:sz w:val="24"/>
+                <w:szCs w:val="24"/>
+              </w:rPr>
+              <m:t>…</m:t>
+            </m:r>
+          </m:e>
+        </m:borderBox>
+        <m:r>
+          <w:rPr>
+            <w:rFonts w:ascii="Cambria Math" w:hAnsi="Cambria Math" w:cs="Times New Roman"/>
+            <w:sz w:val="24"/>
+            <w:szCs w:val="24"/>
+          </w:rPr>
+          <m:t>,</m:t>
+        </m:r>
+        <m:sSub>
+          <m:sSubPr>
+            <m:ctrlPr>
+              <w:rPr>
+                <w:rFonts w:ascii="Cambria Math" w:hAnsi="Cambria Math" w:cs="Times New Roman"/>
+                <w:b/>
+                <w:bCs/>
+                <w:i/>
+                <w:color w:val="4472C4" w:themeColor="accent1"/>
+                <w:sz w:val="24"/>
+                <w:szCs w:val="24"/>
+              </w:rPr>
+            </m:ctrlPr>
+          </m:sSubPr>
+          <m:e>
+            <m:r>
+              <m:rPr>
+                <m:sty m:val="bi"/>
+              </m:rPr>
+              <w:rPr>
+                <w:rFonts w:ascii="Cambria Math" w:hAnsi="Cambria Math" w:cs="Times New Roman"/>
+                <w:color w:val="4472C4" w:themeColor="accent1"/>
+                <w:sz w:val="24"/>
+                <w:szCs w:val="24"/>
+              </w:rPr>
+              <m:t>T</m:t>
+            </m:r>
+          </m:e>
+          <m:sub>
+            <m:r>
+              <m:rPr>
+                <m:sty m:val="bi"/>
+              </m:rPr>
+              <w:rPr>
+                <w:rFonts w:ascii="Cambria Math" w:hAnsi="Cambria Math" w:cs="Times New Roman"/>
+                <w:color w:val="4472C4" w:themeColor="accent1"/>
+                <w:sz w:val="24"/>
+                <w:szCs w:val="24"/>
+              </w:rPr>
+              <m:t>∞</m:t>
+            </m:r>
+          </m:sub>
+        </m:sSub>
+        <m:r>
+          <w:rPr>
+            <w:rFonts w:ascii="Cambria Math" w:hAnsi="Cambria Math" w:cs="Times New Roman"/>
+            <w:sz w:val="24"/>
+            <w:szCs w:val="24"/>
+          </w:rPr>
+          <m:t>=</m:t>
+        </m:r>
+        <m:borderBox>
+          <m:borderBoxPr>
+            <m:ctrlPr>
+              <w:rPr>
+                <w:rFonts w:ascii="Cambria Math" w:hAnsi="Cambria Math" w:cs="Times New Roman"/>
+                <w:i/>
+                <w:sz w:val="24"/>
+                <w:szCs w:val="24"/>
+              </w:rPr>
+            </m:ctrlPr>
+          </m:borderBoxPr>
+          <m:e>
+            <m:r>
+              <m:rPr>
+                <m:sty m:val="bi"/>
+              </m:rPr>
+              <w:rPr>
+                <w:rFonts w:ascii="Cambria Math" w:hAnsi="Cambria Math" w:cs="Times New Roman"/>
+                <w:color w:val="4472C4" w:themeColor="accent1"/>
+                <w:sz w:val="24"/>
+                <w:szCs w:val="24"/>
+              </w:rPr>
+              <m:t>…</m:t>
+            </m:r>
+          </m:e>
+        </m:borderBox>
+      </m:oMath>
+    </w:p>
     <w:sectPr>
-      <w:headerReference w:type="default" r:id="rId7"/>
+      <w:headerReference w:type="default" r:id="rId8"/>
       <w:pgSz w:w="12240" w:h="15840"/>
       <w:pgMar w:top="1440" w:right="1440" w:bottom="1440" w:left="1440" w:header="720" w:footer="720" w:gutter="0"/>
       <w:cols w:space="720"/>
@@ -373,7 +2281,7 @@
         <w:sz w:val="16"/>
         <w:szCs w:val="16"/>
       </w:rPr>
-      <w:t>7</w:t>
+      <w:t>14</w:t>
     </w:r>
     <w:r>
       <w:rPr>

--- a/code-redesign/activity-redesign-uzochi-dimkpa.docx
+++ b/code-redesign/activity-redesign-uzochi-dimkpa.docx
@@ -48,7 +48,43 @@
           <w:szCs w:val="24"/>
         </w:rPr>
         <w:tab/>
-        <w:t xml:space="preserve">int reduce (int* array, size_t n, size_t </w:t>
+        <w:t xml:space="preserve">int reduce (int* array, </w:t>
+      </w:r>
+      <w:proofErr w:type="spellStart"/>
+      <w:r>
+        <w:rPr>
+          <w:rFonts w:ascii="Times New Roman" w:hAnsi="Times New Roman" w:cs="Times New Roman"/>
+          <w:sz w:val="24"/>
+          <w:szCs w:val="24"/>
+        </w:rPr>
+        <w:t>size_t</w:t>
+      </w:r>
+      <w:proofErr w:type="spellEnd"/>
+      <w:r>
+        <w:rPr>
+          <w:rFonts w:ascii="Times New Roman" w:hAnsi="Times New Roman" w:cs="Times New Roman"/>
+          <w:sz w:val="24"/>
+          <w:szCs w:val="24"/>
+        </w:rPr>
+        <w:t xml:space="preserve"> n, </w:t>
+      </w:r>
+      <w:proofErr w:type="spellStart"/>
+      <w:r>
+        <w:rPr>
+          <w:rFonts w:ascii="Times New Roman" w:hAnsi="Times New Roman" w:cs="Times New Roman"/>
+          <w:sz w:val="24"/>
+          <w:szCs w:val="24"/>
+        </w:rPr>
+        <w:t>size_t</w:t>
+      </w:r>
+      <w:proofErr w:type="spellEnd"/>
+      <w:r>
+        <w:rPr>
+          <w:rFonts w:ascii="Times New Roman" w:hAnsi="Times New Roman" w:cs="Times New Roman"/>
+          <w:sz w:val="24"/>
+          <w:szCs w:val="24"/>
+        </w:rPr>
+        <w:t xml:space="preserve"> </w:t>
       </w:r>
       <w:r>
         <w:rPr>
@@ -97,7 +133,25 @@
           <w:sz w:val="24"/>
           <w:szCs w:val="24"/>
         </w:rPr>
-        <w:t>int temp_arr [</w:t>
+        <w:t xml:space="preserve">int </w:t>
+      </w:r>
+      <w:proofErr w:type="spellStart"/>
+      <w:r>
+        <w:rPr>
+          <w:rFonts w:ascii="Times New Roman" w:hAnsi="Times New Roman" w:cs="Times New Roman"/>
+          <w:sz w:val="24"/>
+          <w:szCs w:val="24"/>
+        </w:rPr>
+        <w:t>temp_arr</w:t>
+      </w:r>
+      <w:proofErr w:type="spellEnd"/>
+      <w:r>
+        <w:rPr>
+          <w:rFonts w:ascii="Times New Roman" w:hAnsi="Times New Roman" w:cs="Times New Roman"/>
+          <w:sz w:val="24"/>
+          <w:szCs w:val="24"/>
+        </w:rPr>
+        <w:t xml:space="preserve"> [</w:t>
       </w:r>
       <w:r>
         <w:rPr>
@@ -173,7 +227,43 @@
           <w:szCs w:val="24"/>
         </w:rPr>
         <w:tab/>
-        <w:t xml:space="preserve">for (int i = 0; i &lt; </w:t>
+        <w:t xml:space="preserve">for (int </w:t>
+      </w:r>
+      <w:proofErr w:type="spellStart"/>
+      <w:r>
+        <w:rPr>
+          <w:rFonts w:ascii="Times New Roman" w:hAnsi="Times New Roman" w:cs="Times New Roman"/>
+          <w:sz w:val="24"/>
+          <w:szCs w:val="24"/>
+        </w:rPr>
+        <w:t>i</w:t>
+      </w:r>
+      <w:proofErr w:type="spellEnd"/>
+      <w:r>
+        <w:rPr>
+          <w:rFonts w:ascii="Times New Roman" w:hAnsi="Times New Roman" w:cs="Times New Roman"/>
+          <w:sz w:val="24"/>
+          <w:szCs w:val="24"/>
+        </w:rPr>
+        <w:t xml:space="preserve"> = 0; </w:t>
+      </w:r>
+      <w:proofErr w:type="spellStart"/>
+      <w:r>
+        <w:rPr>
+          <w:rFonts w:ascii="Times New Roman" w:hAnsi="Times New Roman" w:cs="Times New Roman"/>
+          <w:sz w:val="24"/>
+          <w:szCs w:val="24"/>
+        </w:rPr>
+        <w:t>i</w:t>
+      </w:r>
+      <w:proofErr w:type="spellEnd"/>
+      <w:r>
+        <w:rPr>
+          <w:rFonts w:ascii="Times New Roman" w:hAnsi="Times New Roman" w:cs="Times New Roman"/>
+          <w:sz w:val="24"/>
+          <w:szCs w:val="24"/>
+        </w:rPr>
+        <w:t xml:space="preserve"> &lt; </w:t>
       </w:r>
       <w:r>
         <w:rPr>
@@ -189,7 +279,25 @@
           <w:sz w:val="24"/>
           <w:szCs w:val="24"/>
         </w:rPr>
-        <w:t>; i++) {</w:t>
+        <w:t xml:space="preserve">; </w:t>
+      </w:r>
+      <w:proofErr w:type="spellStart"/>
+      <w:r>
+        <w:rPr>
+          <w:rFonts w:ascii="Times New Roman" w:hAnsi="Times New Roman" w:cs="Times New Roman"/>
+          <w:sz w:val="24"/>
+          <w:szCs w:val="24"/>
+        </w:rPr>
+        <w:t>i</w:t>
+      </w:r>
+      <w:proofErr w:type="spellEnd"/>
+      <w:r>
+        <w:rPr>
+          <w:rFonts w:ascii="Times New Roman" w:hAnsi="Times New Roman" w:cs="Times New Roman"/>
+          <w:sz w:val="24"/>
+          <w:szCs w:val="24"/>
+        </w:rPr>
+        <w:t>++) {</w:t>
       </w:r>
     </w:p>
     <w:p>
@@ -223,17 +331,61 @@
           <w:szCs w:val="24"/>
         </w:rPr>
         <w:tab/>
-        <w:t>temp_arr[i % p]</w:t>
-      </w:r>
-      <w:r>
-        <w:rPr>
-          <w:rFonts w:ascii="Times New Roman" w:hAnsi="Times New Roman" w:cs="Times New Roman"/>
-          <w:sz w:val="24"/>
-          <w:szCs w:val="24"/>
-        </w:rPr>
-        <w:t xml:space="preserve"> = array[i</w:t>
-      </w:r>
-      <w:proofErr w:type="gramStart"/>
+      </w:r>
+      <w:proofErr w:type="spellStart"/>
+      <w:r>
+        <w:rPr>
+          <w:rFonts w:ascii="Times New Roman" w:hAnsi="Times New Roman" w:cs="Times New Roman"/>
+          <w:sz w:val="24"/>
+          <w:szCs w:val="24"/>
+        </w:rPr>
+        <w:t>temp_arr</w:t>
+      </w:r>
+      <w:proofErr w:type="spellEnd"/>
+      <w:r>
+        <w:rPr>
+          <w:rFonts w:ascii="Times New Roman" w:hAnsi="Times New Roman" w:cs="Times New Roman"/>
+          <w:sz w:val="24"/>
+          <w:szCs w:val="24"/>
+        </w:rPr>
+        <w:t>[</w:t>
+      </w:r>
+      <w:proofErr w:type="spellStart"/>
+      <w:r>
+        <w:rPr>
+          <w:rFonts w:ascii="Times New Roman" w:hAnsi="Times New Roman" w:cs="Times New Roman"/>
+          <w:sz w:val="24"/>
+          <w:szCs w:val="24"/>
+        </w:rPr>
+        <w:t>i</w:t>
+      </w:r>
+      <w:proofErr w:type="spellEnd"/>
+      <w:r>
+        <w:rPr>
+          <w:rFonts w:ascii="Times New Roman" w:hAnsi="Times New Roman" w:cs="Times New Roman"/>
+          <w:sz w:val="24"/>
+          <w:szCs w:val="24"/>
+        </w:rPr>
+        <w:t xml:space="preserve"> % p]</w:t>
+      </w:r>
+      <w:r>
+        <w:rPr>
+          <w:rFonts w:ascii="Times New Roman" w:hAnsi="Times New Roman" w:cs="Times New Roman"/>
+          <w:sz w:val="24"/>
+          <w:szCs w:val="24"/>
+        </w:rPr>
+        <w:t xml:space="preserve"> = array[</w:t>
+      </w:r>
+      <w:proofErr w:type="spellStart"/>
+      <w:r>
+        <w:rPr>
+          <w:rFonts w:ascii="Times New Roman" w:hAnsi="Times New Roman" w:cs="Times New Roman"/>
+          <w:sz w:val="24"/>
+          <w:szCs w:val="24"/>
+        </w:rPr>
+        <w:t>i</w:t>
+      </w:r>
+      <w:proofErr w:type="spellEnd"/>
       <w:r>
         <w:rPr>
           <w:rFonts w:ascii="Times New Roman" w:hAnsi="Times New Roman" w:cs="Times New Roman"/>
@@ -250,7 +402,6 @@
         </w:rPr>
         <w:t>;</w:t>
       </w:r>
-      <w:proofErr w:type="gramEnd"/>
     </w:p>
     <w:p>
       <w:pPr>
@@ -301,7 +452,61 @@
           <w:szCs w:val="24"/>
         </w:rPr>
         <w:tab/>
-        <w:t>for (int i = 0; i &lt; p; i++) {</w:t>
+        <w:t xml:space="preserve">for (int </w:t>
+      </w:r>
+      <w:proofErr w:type="spellStart"/>
+      <w:r>
+        <w:rPr>
+          <w:rFonts w:ascii="Times New Roman" w:hAnsi="Times New Roman" w:cs="Times New Roman"/>
+          <w:sz w:val="24"/>
+          <w:szCs w:val="24"/>
+        </w:rPr>
+        <w:t>i</w:t>
+      </w:r>
+      <w:proofErr w:type="spellEnd"/>
+      <w:r>
+        <w:rPr>
+          <w:rFonts w:ascii="Times New Roman" w:hAnsi="Times New Roman" w:cs="Times New Roman"/>
+          <w:sz w:val="24"/>
+          <w:szCs w:val="24"/>
+        </w:rPr>
+        <w:t xml:space="preserve"> = 0; </w:t>
+      </w:r>
+      <w:proofErr w:type="spellStart"/>
+      <w:r>
+        <w:rPr>
+          <w:rFonts w:ascii="Times New Roman" w:hAnsi="Times New Roman" w:cs="Times New Roman"/>
+          <w:sz w:val="24"/>
+          <w:szCs w:val="24"/>
+        </w:rPr>
+        <w:t>i</w:t>
+      </w:r>
+      <w:proofErr w:type="spellEnd"/>
+      <w:r>
+        <w:rPr>
+          <w:rFonts w:ascii="Times New Roman" w:hAnsi="Times New Roman" w:cs="Times New Roman"/>
+          <w:sz w:val="24"/>
+          <w:szCs w:val="24"/>
+        </w:rPr>
+        <w:t xml:space="preserve"> &lt; p; </w:t>
+      </w:r>
+      <w:proofErr w:type="spellStart"/>
+      <w:r>
+        <w:rPr>
+          <w:rFonts w:ascii="Times New Roman" w:hAnsi="Times New Roman" w:cs="Times New Roman"/>
+          <w:sz w:val="24"/>
+          <w:szCs w:val="24"/>
+        </w:rPr>
+        <w:t>i</w:t>
+      </w:r>
+      <w:proofErr w:type="spellEnd"/>
+      <w:r>
+        <w:rPr>
+          <w:rFonts w:ascii="Times New Roman" w:hAnsi="Times New Roman" w:cs="Times New Roman"/>
+          <w:sz w:val="24"/>
+          <w:szCs w:val="24"/>
+        </w:rPr>
+        <w:t>++) {</w:t>
       </w:r>
     </w:p>
     <w:p>
@@ -335,9 +540,36 @@
           <w:szCs w:val="24"/>
         </w:rPr>
         <w:tab/>
-        <w:t>sum += temp_arr[i</w:t>
-      </w:r>
-      <w:proofErr w:type="gramStart"/>
+        <w:t xml:space="preserve">sum += </w:t>
+      </w:r>
+      <w:proofErr w:type="spellStart"/>
+      <w:r>
+        <w:rPr>
+          <w:rFonts w:ascii="Times New Roman" w:hAnsi="Times New Roman" w:cs="Times New Roman"/>
+          <w:sz w:val="24"/>
+          <w:szCs w:val="24"/>
+        </w:rPr>
+        <w:t>temp_arr</w:t>
+      </w:r>
+      <w:proofErr w:type="spellEnd"/>
+      <w:r>
+        <w:rPr>
+          <w:rFonts w:ascii="Times New Roman" w:hAnsi="Times New Roman" w:cs="Times New Roman"/>
+          <w:sz w:val="24"/>
+          <w:szCs w:val="24"/>
+        </w:rPr>
+        <w:t>[</w:t>
+      </w:r>
+      <w:proofErr w:type="spellStart"/>
+      <w:r>
+        <w:rPr>
+          <w:rFonts w:ascii="Times New Roman" w:hAnsi="Times New Roman" w:cs="Times New Roman"/>
+          <w:sz w:val="24"/>
+          <w:szCs w:val="24"/>
+        </w:rPr>
+        <w:t>i</w:t>
+      </w:r>
+      <w:proofErr w:type="spellEnd"/>
       <w:r>
         <w:rPr>
           <w:rFonts w:ascii="Times New Roman" w:hAnsi="Times New Roman" w:cs="Times New Roman"/>
@@ -346,7 +578,6 @@
         </w:rPr>
         <w:t>];</w:t>
       </w:r>
-      <w:proofErr w:type="gramEnd"/>
     </w:p>
     <w:p>
       <w:pPr>
@@ -397,18 +628,8 @@
           <w:szCs w:val="24"/>
         </w:rPr>
         <w:tab/>
-        <w:t xml:space="preserve">return </w:t>
-      </w:r>
-      <w:proofErr w:type="gramStart"/>
-      <w:r>
-        <w:rPr>
-          <w:rFonts w:ascii="Times New Roman" w:hAnsi="Times New Roman" w:cs="Times New Roman"/>
-          <w:sz w:val="24"/>
-          <w:szCs w:val="24"/>
-        </w:rPr>
-        <w:t>sum</w:t>
-      </w:r>
-      <w:proofErr w:type="gramEnd"/>
+        <w:t>return sum</w:t>
+      </w:r>
     </w:p>
     <w:p>
       <w:pPr>
@@ -592,19 +813,7 @@
                 <w:sz w:val="24"/>
                 <w:szCs w:val="24"/>
               </w:rPr>
-              <m:t>n+</m:t>
-            </m:r>
-            <m:r>
-              <m:rPr>
-                <m:sty m:val="bi"/>
-              </m:rPr>
-              <w:rPr>
-                <w:rFonts w:ascii="Cambria Math" w:hAnsi="Cambria Math" w:cs="Times New Roman"/>
-                <w:color w:val="4472C4" w:themeColor="accent1"/>
-                <w:sz w:val="24"/>
-                <w:szCs w:val="24"/>
-              </w:rPr>
-              <m:t>p</m:t>
+              <m:t>n+p</m:t>
             </m:r>
           </m:e>
         </m:borderBox>
@@ -689,19 +898,7 @@
                 <w:sz w:val="24"/>
                 <w:szCs w:val="24"/>
               </w:rPr>
-              <m:t>p</m:t>
-            </m:r>
-            <m:r>
-              <m:rPr>
-                <m:sty m:val="bi"/>
-              </m:rPr>
-              <w:rPr>
-                <w:rFonts w:ascii="Cambria Math" w:hAnsi="Cambria Math" w:cs="Times New Roman"/>
-                <w:color w:val="4472C4" w:themeColor="accent1"/>
-                <w:sz w:val="24"/>
-                <w:szCs w:val="24"/>
-              </w:rPr>
-              <m:t>+</m:t>
+              <m:t>p+</m:t>
             </m:r>
             <m:f>
               <m:fPr>
@@ -801,34 +998,7 @@
             <w:sz w:val="24"/>
             <w:szCs w:val="24"/>
           </w:rPr>
-          <m:t>n=</m:t>
-        </m:r>
-        <m:r>
-          <w:rPr>
-            <w:rFonts w:ascii="Cambria Math" w:eastAsiaTheme="minorEastAsia" w:hAnsi="Cambria Math" w:cs="Times New Roman"/>
-            <w:color w:val="000000" w:themeColor="text1"/>
-            <w:sz w:val="24"/>
-            <w:szCs w:val="24"/>
-          </w:rPr>
-          <m:t>12</m:t>
-        </m:r>
-        <m:r>
-          <w:rPr>
-            <w:rFonts w:ascii="Cambria Math" w:eastAsiaTheme="minorEastAsia" w:hAnsi="Cambria Math" w:cs="Times New Roman"/>
-            <w:color w:val="000000" w:themeColor="text1"/>
-            <w:sz w:val="24"/>
-            <w:szCs w:val="24"/>
-          </w:rPr>
-          <m:t>,p=4</m:t>
-        </m:r>
-        <m:r>
-          <w:rPr>
-            <w:rFonts w:ascii="Cambria Math" w:eastAsiaTheme="minorEastAsia" w:hAnsi="Cambria Math" w:cs="Times New Roman"/>
-            <w:color w:val="000000" w:themeColor="text1"/>
-            <w:sz w:val="24"/>
-            <w:szCs w:val="24"/>
-          </w:rPr>
-          <m:t>,</m:t>
+          <m:t>n=12,p=4,</m:t>
         </m:r>
       </m:oMath>
     </w:p>
@@ -1074,7 +1244,43 @@
           <w:szCs w:val="24"/>
         </w:rPr>
         <w:tab/>
-        <w:t>void prefixsum (int* arr, int n, int* pr) {</w:t>
+        <w:t xml:space="preserve">void </w:t>
+      </w:r>
+      <w:proofErr w:type="spellStart"/>
+      <w:r>
+        <w:rPr>
+          <w:rFonts w:ascii="Times New Roman" w:hAnsi="Times New Roman" w:cs="Times New Roman"/>
+          <w:sz w:val="24"/>
+          <w:szCs w:val="24"/>
+        </w:rPr>
+        <w:t>prefixsum</w:t>
+      </w:r>
+      <w:proofErr w:type="spellEnd"/>
+      <w:r>
+        <w:rPr>
+          <w:rFonts w:ascii="Times New Roman" w:hAnsi="Times New Roman" w:cs="Times New Roman"/>
+          <w:sz w:val="24"/>
+          <w:szCs w:val="24"/>
+        </w:rPr>
+        <w:t xml:space="preserve"> (int* </w:t>
+      </w:r>
+      <w:proofErr w:type="spellStart"/>
+      <w:r>
+        <w:rPr>
+          <w:rFonts w:ascii="Times New Roman" w:hAnsi="Times New Roman" w:cs="Times New Roman"/>
+          <w:sz w:val="24"/>
+          <w:szCs w:val="24"/>
+        </w:rPr>
+        <w:t>arr</w:t>
+      </w:r>
+      <w:proofErr w:type="spellEnd"/>
+      <w:r>
+        <w:rPr>
+          <w:rFonts w:ascii="Times New Roman" w:hAnsi="Times New Roman" w:cs="Times New Roman"/>
+          <w:sz w:val="24"/>
+          <w:szCs w:val="24"/>
+        </w:rPr>
+        <w:t>, int n, int* pr) {</w:t>
       </w:r>
     </w:p>
     <w:p>
@@ -1092,8 +1298,36 @@
           <w:sz w:val="24"/>
           <w:szCs w:val="24"/>
         </w:rPr>
-        <w:t>return prefixsum(arr</w:t>
-      </w:r>
+        <w:t xml:space="preserve">return </w:t>
+      </w:r>
+      <w:proofErr w:type="spellStart"/>
+      <w:r>
+        <w:rPr>
+          <w:rFonts w:ascii="Times New Roman" w:hAnsi="Times New Roman" w:cs="Times New Roman"/>
+          <w:sz w:val="24"/>
+          <w:szCs w:val="24"/>
+        </w:rPr>
+        <w:t>prefixsum</w:t>
+      </w:r>
+      <w:proofErr w:type="spellEnd"/>
+      <w:r>
+        <w:rPr>
+          <w:rFonts w:ascii="Times New Roman" w:hAnsi="Times New Roman" w:cs="Times New Roman"/>
+          <w:sz w:val="24"/>
+          <w:szCs w:val="24"/>
+        </w:rPr>
+        <w:t>(</w:t>
+      </w:r>
+      <w:proofErr w:type="spellStart"/>
+      <w:r>
+        <w:rPr>
+          <w:rFonts w:ascii="Times New Roman" w:hAnsi="Times New Roman" w:cs="Times New Roman"/>
+          <w:sz w:val="24"/>
+          <w:szCs w:val="24"/>
+        </w:rPr>
+        <w:t>arr</w:t>
+      </w:r>
+      <w:proofErr w:type="spellEnd"/>
       <w:r>
         <w:rPr>
           <w:rFonts w:ascii="Times New Roman" w:hAnsi="Times New Roman" w:cs="Times New Roman"/>
@@ -1116,7 +1350,23 @@
           <w:sz w:val="24"/>
           <w:szCs w:val="24"/>
         </w:rPr>
-        <w:t>[n/2]</w:t>
+        <w:t>[</w:t>
+      </w:r>
+      <w:r>
+        <w:rPr>
+          <w:rFonts w:ascii="Times New Roman" w:hAnsi="Times New Roman" w:cs="Times New Roman"/>
+          <w:sz w:val="24"/>
+          <w:szCs w:val="24"/>
+        </w:rPr>
+        <w:t>:</w:t>
+      </w:r>
+      <w:r>
+        <w:rPr>
+          <w:rFonts w:ascii="Times New Roman" w:hAnsi="Times New Roman" w:cs="Times New Roman"/>
+          <w:sz w:val="24"/>
+          <w:szCs w:val="24"/>
+        </w:rPr>
+        <w:t>n/2]</w:t>
       </w:r>
       <w:r>
         <w:rPr>
@@ -1132,7 +1382,43 @@
           <w:sz w:val="24"/>
           <w:szCs w:val="24"/>
         </w:rPr>
-        <w:t xml:space="preserve"> + prefixsum(arr[n/2:], (n - n/2), pr[n\2:])</w:t>
+        <w:t xml:space="preserve"> + </w:t>
+      </w:r>
+      <w:proofErr w:type="spellStart"/>
+      <w:r>
+        <w:rPr>
+          <w:rFonts w:ascii="Times New Roman" w:hAnsi="Times New Roman" w:cs="Times New Roman"/>
+          <w:sz w:val="24"/>
+          <w:szCs w:val="24"/>
+        </w:rPr>
+        <w:t>prefixsum</w:t>
+      </w:r>
+      <w:proofErr w:type="spellEnd"/>
+      <w:r>
+        <w:rPr>
+          <w:rFonts w:ascii="Times New Roman" w:hAnsi="Times New Roman" w:cs="Times New Roman"/>
+          <w:sz w:val="24"/>
+          <w:szCs w:val="24"/>
+        </w:rPr>
+        <w:t>(</w:t>
+      </w:r>
+      <w:proofErr w:type="spellStart"/>
+      <w:r>
+        <w:rPr>
+          <w:rFonts w:ascii="Times New Roman" w:hAnsi="Times New Roman" w:cs="Times New Roman"/>
+          <w:sz w:val="24"/>
+          <w:szCs w:val="24"/>
+        </w:rPr>
+        <w:t>arr</w:t>
+      </w:r>
+      <w:proofErr w:type="spellEnd"/>
+      <w:r>
+        <w:rPr>
+          <w:rFonts w:ascii="Times New Roman" w:hAnsi="Times New Roman" w:cs="Times New Roman"/>
+          <w:sz w:val="24"/>
+          <w:szCs w:val="24"/>
+        </w:rPr>
+        <w:t>[n/2:], (n - n/2), pr[n\2:])</w:t>
       </w:r>
     </w:p>
     <w:p>
@@ -1317,31 +1603,7 @@
                 <w:sz w:val="24"/>
                 <w:szCs w:val="24"/>
               </w:rPr>
-              <m:t>n</m:t>
-            </m:r>
-            <m:r>
-              <m:rPr>
-                <m:sty m:val="bi"/>
-              </m:rPr>
-              <w:rPr>
-                <w:rFonts w:ascii="Cambria Math" w:hAnsi="Cambria Math" w:cs="Times New Roman"/>
-                <w:color w:val="4472C4" w:themeColor="accent1"/>
-                <w:sz w:val="24"/>
-                <w:szCs w:val="24"/>
-              </w:rPr>
-              <m:t>+</m:t>
-            </m:r>
-            <m:r>
-              <m:rPr>
-                <m:sty m:val="bi"/>
-              </m:rPr>
-              <w:rPr>
-                <w:rFonts w:ascii="Cambria Math" w:hAnsi="Cambria Math" w:cs="Times New Roman"/>
-                <w:color w:val="4472C4" w:themeColor="accent1"/>
-                <w:sz w:val="24"/>
-                <w:szCs w:val="24"/>
-              </w:rPr>
-              <m:t>log</m:t>
+              <m:t>n+log</m:t>
             </m:r>
             <m:d>
               <m:dPr>
